--- a/Chapter-2-Rmarkdown/sample_rmd.docx
+++ b/Chapter-2-Rmarkdown/sample_rmd.docx
@@ -41,7 +41,7 @@
         <w:pStyle w:val="Date"/>
       </w:pPr>
       <w:r>
-        <w:t xml:space="preserve">2020-08-18</w:t>
+        <w:t xml:space="preserve">2022-01-28</w:t>
       </w:r>
     </w:p>
     <w:sdt>
@@ -70,25 +70,23 @@
         </w:p>
       </w:sdtContent>
     </w:sdt>
+    <w:bookmarkStart w:id="26" w:name="basic-illustrations"/>
     <w:p>
       <w:pPr>
         <w:pStyle w:val="Heading1"/>
       </w:pPr>
-      <w:bookmarkStart w:id="20" w:name="basic-illustrations"/>
       <w:r>
         <w:t xml:space="preserve">Basic illustrations</w:t>
       </w:r>
-      <w:bookmarkEnd w:id="20"/>
-    </w:p>
+    </w:p>
+    <w:bookmarkStart w:id="21" w:name="r-markdown"/>
     <w:p>
       <w:pPr>
         <w:pStyle w:val="Heading2"/>
       </w:pPr>
-      <w:bookmarkStart w:id="21" w:name="r-markdown"/>
       <w:r>
         <w:t xml:space="preserve">R Markdown</w:t>
       </w:r>
-      <w:bookmarkEnd w:id="21"/>
     </w:p>
     <w:p>
       <w:pPr>
@@ -100,7 +98,7 @@
       <w:r>
         <w:t xml:space="preserve"> </w:t>
       </w:r>
-      <w:hyperlink r:id="rId22">
+      <w:hyperlink r:id="rId20">
         <w:r>
           <w:rPr>
             <w:rStyle w:val="Hyperlink"/>
@@ -124,6 +122,7 @@
       </w:r>
       <w:r>
         <w:rPr>
+          <w:bCs/>
           <w:b/>
         </w:rPr>
         <w:t xml:space="preserve">Knit</w:t>
@@ -141,7 +140,7 @@
       </w:pPr>
       <w:r>
         <w:rPr>
-          <w:rStyle w:val="KeywordTok"/>
+          <w:rStyle w:val="FunctionTok"/>
         </w:rPr>
         <w:t xml:space="preserve">summary</w:t>
       </w:r>
@@ -163,7 +162,7 @@
         <w:t xml:space="preserve">##      speed           dist       </w:t>
       </w:r>
       <w:r>
-        <w:br w:type="textWrapping"/>
+        <w:br/>
       </w:r>
       <w:r>
         <w:rPr>
@@ -172,7 +171,7 @@
         <w:t xml:space="preserve">##  Min.   : 4.0   Min.   :  2.00  </w:t>
       </w:r>
       <w:r>
-        <w:br w:type="textWrapping"/>
+        <w:br/>
       </w:r>
       <w:r>
         <w:rPr>
@@ -181,7 +180,7 @@
         <w:t xml:space="preserve">##  1st Qu.:12.0   1st Qu.: 26.00  </w:t>
       </w:r>
       <w:r>
-        <w:br w:type="textWrapping"/>
+        <w:br/>
       </w:r>
       <w:r>
         <w:rPr>
@@ -190,7 +189,7 @@
         <w:t xml:space="preserve">##  Median :15.0   Median : 36.00  </w:t>
       </w:r>
       <w:r>
-        <w:br w:type="textWrapping"/>
+        <w:br/>
       </w:r>
       <w:r>
         <w:rPr>
@@ -199,7 +198,7 @@
         <w:t xml:space="preserve">##  Mean   :15.4   Mean   : 42.98  </w:t>
       </w:r>
       <w:r>
-        <w:br w:type="textWrapping"/>
+        <w:br/>
       </w:r>
       <w:r>
         <w:rPr>
@@ -208,7 +207,7 @@
         <w:t xml:space="preserve">##  3rd Qu.:19.0   3rd Qu.: 56.00  </w:t>
       </w:r>
       <w:r>
-        <w:br w:type="textWrapping"/>
+        <w:br/>
       </w:r>
       <w:r>
         <w:rPr>
@@ -217,15 +216,15 @@
         <w:t xml:space="preserve">##  Max.   :25.0   Max.   :120.00</w:t>
       </w:r>
     </w:p>
+    <w:bookmarkEnd w:id="21"/>
+    <w:bookmarkStart w:id="23" w:name="including-plots"/>
     <w:p>
       <w:pPr>
         <w:pStyle w:val="Heading2"/>
       </w:pPr>
-      <w:bookmarkStart w:id="23" w:name="including-plots"/>
       <w:r>
         <w:t xml:space="preserve">Including Plots</w:t>
       </w:r>
-      <w:bookmarkEnd w:id="23"/>
     </w:p>
     <w:p>
       <w:pPr>
@@ -255,7 +254,7 @@
                     </pic:cNvPicPr>
                   </pic:nvPicPr>
                   <pic:blipFill>
-                    <a:blip r:embed="rId24"/>
+                    <a:blip r:embed="rId22"/>
                     <a:stretch>
                       <a:fillRect/>
                     </a:stretch>
@@ -305,21 +304,758 @@
         <w:t xml:space="preserve">parameter was added to the code chunk to prevent printing of the R code that generated the plot.</w:t>
       </w:r>
     </w:p>
+    <w:bookmarkEnd w:id="23"/>
+    <w:bookmarkStart w:id="24" w:name="including-a-table"/>
+    <w:p>
+      <w:pPr>
+        <w:pStyle w:val="Heading2"/>
+      </w:pPr>
+      <w:r>
+        <w:t xml:space="preserve">Including a table</w:t>
+      </w:r>
+    </w:p>
+    <w:p>
+      <w:pPr>
+        <w:pStyle w:val="TableCaption"/>
+      </w:pPr>
+      <w:r>
+        <w:t xml:space="preserve">A caption</w:t>
+      </w:r>
+    </w:p>
+    <w:tbl>
+      <w:tblPr>
+        <w:tblStyle w:val="Table"/>
+        <w:tblW w:type="auto" w:w="0"/>
+        <w:tblLook w:firstRow="1" w:lastRow="0" w:firstColumn="0" w:lastColumn="0" w:noHBand="0" w:noVBand="0" w:val="0020"/>
+        <w:tblCaption w:val="A caption"/>
+      </w:tblPr>
+      <w:tblGrid>
+        <w:gridCol w:w="1584"/>
+        <w:gridCol w:w="1584"/>
+        <w:gridCol w:w="1584"/>
+        <w:gridCol w:w="1584"/>
+        <w:gridCol w:w="1584"/>
+      </w:tblGrid>
+      <w:tr>
+        <w:trPr>
+          <w:tblHeader w:val="true"/>
+        </w:trPr>
+        <w:tc>
+          <w:tcPr/>
+          <w:p>
+            <w:pPr>
+              <w:pStyle w:val="Compact"/>
+              <w:jc w:val="right"/>
+            </w:pPr>
+            <w:r>
+              <w:t xml:space="preserve">Sepal.Length</w:t>
+            </w:r>
+          </w:p>
+        </w:tc>
+        <w:tc>
+          <w:tcPr/>
+          <w:p>
+            <w:pPr>
+              <w:pStyle w:val="Compact"/>
+              <w:jc w:val="right"/>
+            </w:pPr>
+            <w:r>
+              <w:t xml:space="preserve">Sepal.Width</w:t>
+            </w:r>
+          </w:p>
+        </w:tc>
+        <w:tc>
+          <w:tcPr/>
+          <w:p>
+            <w:pPr>
+              <w:pStyle w:val="Compact"/>
+              <w:jc w:val="right"/>
+            </w:pPr>
+            <w:r>
+              <w:t xml:space="preserve">Petal.Length</w:t>
+            </w:r>
+          </w:p>
+        </w:tc>
+        <w:tc>
+          <w:tcPr/>
+          <w:p>
+            <w:pPr>
+              <w:pStyle w:val="Compact"/>
+              <w:jc w:val="right"/>
+            </w:pPr>
+            <w:r>
+              <w:t xml:space="preserve">Petal.Width</w:t>
+            </w:r>
+          </w:p>
+        </w:tc>
+        <w:tc>
+          <w:tcPr/>
+          <w:p>
+            <w:pPr>
+              <w:pStyle w:val="Compact"/>
+              <w:jc w:val="left"/>
+            </w:pPr>
+            <w:r>
+              <w:t xml:space="preserve">Species</w:t>
+            </w:r>
+          </w:p>
+        </w:tc>
+      </w:tr>
+      <w:tr>
+        <w:tc>
+          <w:tcPr/>
+          <w:p>
+            <w:pPr>
+              <w:pStyle w:val="Compact"/>
+              <w:jc w:val="right"/>
+            </w:pPr>
+            <w:r>
+              <w:t xml:space="preserve">5.1</w:t>
+            </w:r>
+          </w:p>
+        </w:tc>
+        <w:tc>
+          <w:tcPr/>
+          <w:p>
+            <w:pPr>
+              <w:pStyle w:val="Compact"/>
+              <w:jc w:val="right"/>
+            </w:pPr>
+            <w:r>
+              <w:t xml:space="preserve">3.5</w:t>
+            </w:r>
+          </w:p>
+        </w:tc>
+        <w:tc>
+          <w:tcPr/>
+          <w:p>
+            <w:pPr>
+              <w:pStyle w:val="Compact"/>
+              <w:jc w:val="right"/>
+            </w:pPr>
+            <w:r>
+              <w:t xml:space="preserve">1.4</w:t>
+            </w:r>
+          </w:p>
+        </w:tc>
+        <w:tc>
+          <w:tcPr/>
+          <w:p>
+            <w:pPr>
+              <w:pStyle w:val="Compact"/>
+              <w:jc w:val="right"/>
+            </w:pPr>
+            <w:r>
+              <w:t xml:space="preserve">0.2</w:t>
+            </w:r>
+          </w:p>
+        </w:tc>
+        <w:tc>
+          <w:tcPr/>
+          <w:p>
+            <w:pPr>
+              <w:pStyle w:val="Compact"/>
+              <w:jc w:val="left"/>
+            </w:pPr>
+            <w:r>
+              <w:t xml:space="preserve">setosa</w:t>
+            </w:r>
+          </w:p>
+        </w:tc>
+      </w:tr>
+      <w:tr>
+        <w:tc>
+          <w:tcPr/>
+          <w:p>
+            <w:pPr>
+              <w:pStyle w:val="Compact"/>
+              <w:jc w:val="right"/>
+            </w:pPr>
+            <w:r>
+              <w:t xml:space="preserve">4.9</w:t>
+            </w:r>
+          </w:p>
+        </w:tc>
+        <w:tc>
+          <w:tcPr/>
+          <w:p>
+            <w:pPr>
+              <w:pStyle w:val="Compact"/>
+              <w:jc w:val="right"/>
+            </w:pPr>
+            <w:r>
+              <w:t xml:space="preserve">3.0</w:t>
+            </w:r>
+          </w:p>
+        </w:tc>
+        <w:tc>
+          <w:tcPr/>
+          <w:p>
+            <w:pPr>
+              <w:pStyle w:val="Compact"/>
+              <w:jc w:val="right"/>
+            </w:pPr>
+            <w:r>
+              <w:t xml:space="preserve">1.4</w:t>
+            </w:r>
+          </w:p>
+        </w:tc>
+        <w:tc>
+          <w:tcPr/>
+          <w:p>
+            <w:pPr>
+              <w:pStyle w:val="Compact"/>
+              <w:jc w:val="right"/>
+            </w:pPr>
+            <w:r>
+              <w:t xml:space="preserve">0.2</w:t>
+            </w:r>
+          </w:p>
+        </w:tc>
+        <w:tc>
+          <w:tcPr/>
+          <w:p>
+            <w:pPr>
+              <w:pStyle w:val="Compact"/>
+              <w:jc w:val="left"/>
+            </w:pPr>
+            <w:r>
+              <w:t xml:space="preserve">setosa</w:t>
+            </w:r>
+          </w:p>
+        </w:tc>
+      </w:tr>
+      <w:tr>
+        <w:tc>
+          <w:tcPr/>
+          <w:p>
+            <w:pPr>
+              <w:pStyle w:val="Compact"/>
+              <w:jc w:val="right"/>
+            </w:pPr>
+            <w:r>
+              <w:t xml:space="preserve">4.7</w:t>
+            </w:r>
+          </w:p>
+        </w:tc>
+        <w:tc>
+          <w:tcPr/>
+          <w:p>
+            <w:pPr>
+              <w:pStyle w:val="Compact"/>
+              <w:jc w:val="right"/>
+            </w:pPr>
+            <w:r>
+              <w:t xml:space="preserve">3.2</w:t>
+            </w:r>
+          </w:p>
+        </w:tc>
+        <w:tc>
+          <w:tcPr/>
+          <w:p>
+            <w:pPr>
+              <w:pStyle w:val="Compact"/>
+              <w:jc w:val="right"/>
+            </w:pPr>
+            <w:r>
+              <w:t xml:space="preserve">1.3</w:t>
+            </w:r>
+          </w:p>
+        </w:tc>
+        <w:tc>
+          <w:tcPr/>
+          <w:p>
+            <w:pPr>
+              <w:pStyle w:val="Compact"/>
+              <w:jc w:val="right"/>
+            </w:pPr>
+            <w:r>
+              <w:t xml:space="preserve">0.2</w:t>
+            </w:r>
+          </w:p>
+        </w:tc>
+        <w:tc>
+          <w:tcPr/>
+          <w:p>
+            <w:pPr>
+              <w:pStyle w:val="Compact"/>
+              <w:jc w:val="left"/>
+            </w:pPr>
+            <w:r>
+              <w:t xml:space="preserve">setosa</w:t>
+            </w:r>
+          </w:p>
+        </w:tc>
+      </w:tr>
+      <w:tr>
+        <w:tc>
+          <w:tcPr/>
+          <w:p>
+            <w:pPr>
+              <w:pStyle w:val="Compact"/>
+              <w:jc w:val="right"/>
+            </w:pPr>
+            <w:r>
+              <w:t xml:space="preserve">4.6</w:t>
+            </w:r>
+          </w:p>
+        </w:tc>
+        <w:tc>
+          <w:tcPr/>
+          <w:p>
+            <w:pPr>
+              <w:pStyle w:val="Compact"/>
+              <w:jc w:val="right"/>
+            </w:pPr>
+            <w:r>
+              <w:t xml:space="preserve">3.1</w:t>
+            </w:r>
+          </w:p>
+        </w:tc>
+        <w:tc>
+          <w:tcPr/>
+          <w:p>
+            <w:pPr>
+              <w:pStyle w:val="Compact"/>
+              <w:jc w:val="right"/>
+            </w:pPr>
+            <w:r>
+              <w:t xml:space="preserve">1.5</w:t>
+            </w:r>
+          </w:p>
+        </w:tc>
+        <w:tc>
+          <w:tcPr/>
+          <w:p>
+            <w:pPr>
+              <w:pStyle w:val="Compact"/>
+              <w:jc w:val="right"/>
+            </w:pPr>
+            <w:r>
+              <w:t xml:space="preserve">0.2</w:t>
+            </w:r>
+          </w:p>
+        </w:tc>
+        <w:tc>
+          <w:tcPr/>
+          <w:p>
+            <w:pPr>
+              <w:pStyle w:val="Compact"/>
+              <w:jc w:val="left"/>
+            </w:pPr>
+            <w:r>
+              <w:t xml:space="preserve">setosa</w:t>
+            </w:r>
+          </w:p>
+        </w:tc>
+      </w:tr>
+      <w:tr>
+        <w:tc>
+          <w:tcPr/>
+          <w:p>
+            <w:pPr>
+              <w:pStyle w:val="Compact"/>
+              <w:jc w:val="right"/>
+            </w:pPr>
+            <w:r>
+              <w:t xml:space="preserve">5.0</w:t>
+            </w:r>
+          </w:p>
+        </w:tc>
+        <w:tc>
+          <w:tcPr/>
+          <w:p>
+            <w:pPr>
+              <w:pStyle w:val="Compact"/>
+              <w:jc w:val="right"/>
+            </w:pPr>
+            <w:r>
+              <w:t xml:space="preserve">3.6</w:t>
+            </w:r>
+          </w:p>
+        </w:tc>
+        <w:tc>
+          <w:tcPr/>
+          <w:p>
+            <w:pPr>
+              <w:pStyle w:val="Compact"/>
+              <w:jc w:val="right"/>
+            </w:pPr>
+            <w:r>
+              <w:t xml:space="preserve">1.4</w:t>
+            </w:r>
+          </w:p>
+        </w:tc>
+        <w:tc>
+          <w:tcPr/>
+          <w:p>
+            <w:pPr>
+              <w:pStyle w:val="Compact"/>
+              <w:jc w:val="right"/>
+            </w:pPr>
+            <w:r>
+              <w:t xml:space="preserve">0.2</w:t>
+            </w:r>
+          </w:p>
+        </w:tc>
+        <w:tc>
+          <w:tcPr/>
+          <w:p>
+            <w:pPr>
+              <w:pStyle w:val="Compact"/>
+              <w:jc w:val="left"/>
+            </w:pPr>
+            <w:r>
+              <w:t xml:space="preserve">setosa</w:t>
+            </w:r>
+          </w:p>
+        </w:tc>
+      </w:tr>
+    </w:tbl>
+    <w:bookmarkEnd w:id="24"/>
+    <w:bookmarkStart w:id="25" w:name="inline-r-code"/>
+    <w:p>
+      <w:pPr>
+        <w:pStyle w:val="Heading2"/>
+      </w:pPr>
+      <w:r>
+        <w:t xml:space="preserve">Inline r code</w:t>
+      </w:r>
+    </w:p>
+    <w:p>
+      <w:pPr>
+        <w:pStyle w:val="FirstParagraph"/>
+      </w:pPr>
+      <w:r>
+        <w:t xml:space="preserve">The average yield is 99.9265119.</w:t>
+      </w:r>
+    </w:p>
+    <w:bookmarkEnd w:id="25"/>
+    <w:bookmarkEnd w:id="26"/>
+    <w:bookmarkStart w:id="30" w:name="markdown-basics-level-1-header"/>
     <w:p>
       <w:pPr>
         <w:pStyle w:val="Heading1"/>
       </w:pPr>
-      <w:bookmarkStart w:id="25" w:name="chunk-options"/>
+      <w:r>
+        <w:t xml:space="preserve">Markdown basics (level 1 header)</w:t>
+      </w:r>
+    </w:p>
+    <w:bookmarkStart w:id="29" w:name="level-2-header"/>
+    <w:p>
+      <w:pPr>
+        <w:pStyle w:val="Heading2"/>
+      </w:pPr>
+      <w:r>
+        <w:t xml:space="preserve">level 2 header</w:t>
+      </w:r>
+    </w:p>
+    <w:bookmarkStart w:id="28" w:name="level-3-header"/>
+    <w:p>
+      <w:pPr>
+        <w:pStyle w:val="Heading3"/>
+      </w:pPr>
+      <w:r>
+        <w:t xml:space="preserve">level 3 header</w:t>
+      </w:r>
+    </w:p>
+    <w:p>
+      <w:pPr>
+        <w:pStyle w:val="FirstParagraph"/>
+      </w:pPr>
+      <w:r>
+        <w:t xml:space="preserve">See the source rmd file:</w:t>
+      </w:r>
+    </w:p>
+    <w:p>
+      <w:pPr>
+        <w:numPr>
+          <w:ilvl w:val="0"/>
+          <w:numId w:val="1001"/>
+        </w:numPr>
+        <w:pStyle w:val="Compact"/>
+      </w:pPr>
+      <w:r>
+        <w:t xml:space="preserve">list item 1</w:t>
+      </w:r>
+    </w:p>
+    <w:p>
+      <w:pPr>
+        <w:numPr>
+          <w:ilvl w:val="0"/>
+          <w:numId w:val="1001"/>
+        </w:numPr>
+        <w:pStyle w:val="Compact"/>
+      </w:pPr>
+      <w:r>
+        <w:t xml:space="preserve">list item 2</w:t>
+      </w:r>
+    </w:p>
+    <w:p>
+      <w:pPr>
+        <w:numPr>
+          <w:ilvl w:val="0"/>
+          <w:numId w:val="1001"/>
+        </w:numPr>
+        <w:pStyle w:val="Compact"/>
+      </w:pPr>
+      <w:r>
+        <w:t xml:space="preserve">list item 3</w:t>
+      </w:r>
+    </w:p>
+    <w:p>
+      <w:pPr>
+        <w:numPr>
+          <w:ilvl w:val="0"/>
+          <w:numId w:val="1001"/>
+        </w:numPr>
+        <w:pStyle w:val="Compact"/>
+      </w:pPr>
+      <w:r>
+        <w:rPr>
+          <w:iCs/>
+          <w:i/>
+        </w:rPr>
+        <w:t xml:space="preserve">italics</w:t>
+      </w:r>
+    </w:p>
+    <w:p>
+      <w:pPr>
+        <w:numPr>
+          <w:ilvl w:val="0"/>
+          <w:numId w:val="1001"/>
+        </w:numPr>
+        <w:pStyle w:val="Compact"/>
+      </w:pPr>
+      <w:r>
+        <w:rPr>
+          <w:bCs/>
+          <w:b/>
+        </w:rPr>
+        <w:t xml:space="preserve">bold</w:t>
+      </w:r>
+    </w:p>
+    <w:p>
+      <w:pPr>
+        <w:numPr>
+          <w:ilvl w:val="0"/>
+          <w:numId w:val="1001"/>
+        </w:numPr>
+        <w:pStyle w:val="Compact"/>
+      </w:pPr>
+      <w:r>
+        <w:rPr>
+          <w:rStyle w:val="VerbatimChar"/>
+        </w:rPr>
+        <w:t xml:space="preserve">code</w:t>
+      </w:r>
+      <w:r>
+        <w:t xml:space="preserve"> </w:t>
+      </w:r>
+      <w:r>
+        <w:t xml:space="preserve">(do not put r right after the first tick mark)</w:t>
+      </w:r>
+    </w:p>
+    <w:p>
+      <w:pPr>
+        <w:numPr>
+          <w:ilvl w:val="0"/>
+          <w:numId w:val="1001"/>
+        </w:numPr>
+        <w:pStyle w:val="Compact"/>
+      </w:pPr>
+      <w:r>
+        <w:t xml:space="preserve">inline math: I hate math. What does this</w:t>
+      </w:r>
+      <w:r>
+        <w:t xml:space="preserve"> </w:t>
+      </w:r>
+      <m:oMath>
+        <m:nary>
+          <m:naryPr>
+            <m:chr m:val="∫"/>
+            <m:limLoc m:val="subSup"/>
+            <m:subHide m:val="0"/>
+            <m:supHide m:val="0"/>
+          </m:naryPr>
+          <m:sub>
+            <m:r>
+              <m:t>a</m:t>
+            </m:r>
+          </m:sub>
+          <m:sup>
+            <m:r>
+              <m:t>b</m:t>
+            </m:r>
+          </m:sup>
+          <m:e>
+            <m:r>
+              <m:t>f</m:t>
+            </m:r>
+          </m:e>
+        </m:nary>
+        <m:d>
+          <m:dPr>
+            <m:begChr m:val="("/>
+            <m:endChr m:val=")"/>
+            <m:sepChr m:val=""/>
+            <m:grow/>
+          </m:dPr>
+          <m:e>
+            <m:r>
+              <m:t>x</m:t>
+            </m:r>
+          </m:e>
+        </m:d>
+        <m:r>
+          <m:t>d</m:t>
+        </m:r>
+        <m:r>
+          <m:t>x</m:t>
+        </m:r>
+      </m:oMath>
+      <w:r>
+        <w:t xml:space="preserve"> </w:t>
+      </w:r>
+      <w:r>
+        <w:t xml:space="preserve">even mean?</w:t>
+      </w:r>
+    </w:p>
+    <w:p>
+      <w:pPr>
+        <w:numPr>
+          <w:ilvl w:val="0"/>
+          <w:numId w:val="1001"/>
+        </w:numPr>
+        <w:pStyle w:val="Compact"/>
+      </w:pPr>
+      <w:r>
+        <w:t xml:space="preserve">math:</w:t>
+      </w:r>
+    </w:p>
+    <w:p>
+      <w:pPr>
+        <w:pStyle w:val="Compact"/>
+      </w:pPr>
+      <m:oMathPara>
+        <m:oMathParaPr>
+          <m:jc m:val="center"/>
+        </m:oMathParaPr>
+        <m:oMath>
+          <m:nary>
+            <m:naryPr>
+              <m:chr m:val="∑"/>
+              <m:limLoc m:val="undOvr"/>
+              <m:subHide m:val="0"/>
+              <m:supHide m:val="0"/>
+            </m:naryPr>
+            <m:sub>
+              <m:r>
+                <m:t>i</m:t>
+              </m:r>
+              <m:r>
+                <m:rPr>
+                  <m:sty m:val="p"/>
+                </m:rPr>
+                <m:t>=</m:t>
+              </m:r>
+              <m:r>
+                <m:t>1</m:t>
+              </m:r>
+            </m:sub>
+            <m:sup>
+              <m:r>
+                <m:t>n</m:t>
+              </m:r>
+            </m:sup>
+            <m:e>
+              <m:sSub>
+                <m:e>
+                  <m:r>
+                    <m:t>x</m:t>
+                  </m:r>
+                </m:e>
+                <m:sub>
+                  <m:r>
+                    <m:t>i</m:t>
+                  </m:r>
+                </m:sub>
+              </m:sSub>
+            </m:e>
+          </m:nary>
+          <m:r>
+            <m:rPr>
+              <m:sty m:val="p"/>
+            </m:rPr>
+            <m:t>/</m:t>
+          </m:r>
+          <m:r>
+            <m:t>n</m:t>
+          </m:r>
+        </m:oMath>
+      </m:oMathPara>
+    </w:p>
+    <w:p>
+      <w:pPr>
+        <w:numPr>
+          <w:ilvl w:val="0"/>
+          <w:numId w:val="1001"/>
+        </w:numPr>
+        <w:pStyle w:val="Compact"/>
+      </w:pPr>
+      <w:r>
+        <w:t xml:space="preserve">link:</w:t>
+      </w:r>
+      <w:r>
+        <w:t xml:space="preserve"> </w:t>
+      </w:r>
+      <w:hyperlink r:id="rId27">
+        <w:r>
+          <w:rPr>
+            <w:rStyle w:val="Hyperlink"/>
+          </w:rPr>
+          <w:t xml:space="preserve">Markdown basics</w:t>
+        </w:r>
+      </w:hyperlink>
+    </w:p>
+    <w:p>
+      <w:pPr>
+        <w:numPr>
+          <w:ilvl w:val="0"/>
+          <w:numId w:val="1001"/>
+        </w:numPr>
+        <w:pStyle w:val="Compact"/>
+      </w:pPr>
+      <w:r>
+        <w:t xml:space="preserve">citationL: The best resource to learn how to use Rmarkdown is</w:t>
+      </w:r>
+      <w:r>
+        <w:t xml:space="preserve"> </w:t>
+      </w:r>
+      <w:r>
+        <w:t xml:space="preserve">[@xie2018r]</w:t>
+      </w:r>
+      <w:r>
+        <w:t xml:space="preserve">.</w:t>
+      </w:r>
+    </w:p>
+    <w:bookmarkEnd w:id="28"/>
+    <w:bookmarkEnd w:id="29"/>
+    <w:bookmarkEnd w:id="30"/>
+    <w:bookmarkStart w:id="38" w:name="chunk-options"/>
+    <w:p>
+      <w:pPr>
+        <w:pStyle w:val="Heading1"/>
+      </w:pPr>
       <w:r>
         <w:t xml:space="preserve">Chunk options</w:t>
       </w:r>
-      <w:bookmarkEnd w:id="25"/>
-    </w:p>
+    </w:p>
+    <w:bookmarkStart w:id="31" w:name="echo-and-eval"/>
     <w:p>
       <w:pPr>
         <w:pStyle w:val="Heading2"/>
       </w:pPr>
-      <w:bookmarkStart w:id="26" w:name="echo-and-eval"/>
       <w:r>
         <w:rPr>
           <w:rStyle w:val="VerbatimChar"/>
@@ -341,7 +1077,6 @@
         </w:rPr>
         <w:t xml:space="preserve">eval</w:t>
       </w:r>
-      <w:bookmarkEnd w:id="26"/>
     </w:p>
     <w:p>
       <w:pPr>
@@ -349,6 +1084,7 @@
       </w:pPr>
       <w:r>
         <w:rPr>
+          <w:bCs/>
           <w:b/>
         </w:rPr>
         <w:t xml:space="preserve">R code and results</w:t>
@@ -360,15 +1096,75 @@
       </w:pPr>
       <w:r>
         <w:rPr>
-          <w:rStyle w:val="KeywordTok"/>
-        </w:rPr>
-        <w:t xml:space="preserve">summary</w:t>
-      </w:r>
-      <w:r>
-        <w:rPr>
-          <w:rStyle w:val="NormalTok"/>
-        </w:rPr>
-        <w:t xml:space="preserve">(cars)</w:t>
+          <w:rStyle w:val="VerbatimChar"/>
+        </w:rPr>
+        <w:t xml:space="preserve">##      speed           dist       </w:t>
+      </w:r>
+      <w:r>
+        <w:br/>
+      </w:r>
+      <w:r>
+        <w:rPr>
+          <w:rStyle w:val="VerbatimChar"/>
+        </w:rPr>
+        <w:t xml:space="preserve">##  Min.   : 4.0   Min.   :  2.00  </w:t>
+      </w:r>
+      <w:r>
+        <w:br/>
+      </w:r>
+      <w:r>
+        <w:rPr>
+          <w:rStyle w:val="VerbatimChar"/>
+        </w:rPr>
+        <w:t xml:space="preserve">##  1st Qu.:12.0   1st Qu.: 26.00  </w:t>
+      </w:r>
+      <w:r>
+        <w:br/>
+      </w:r>
+      <w:r>
+        <w:rPr>
+          <w:rStyle w:val="VerbatimChar"/>
+        </w:rPr>
+        <w:t xml:space="preserve">##  Median :15.0   Median : 36.00  </w:t>
+      </w:r>
+      <w:r>
+        <w:br/>
+      </w:r>
+      <w:r>
+        <w:rPr>
+          <w:rStyle w:val="VerbatimChar"/>
+        </w:rPr>
+        <w:t xml:space="preserve">##  Mean   :15.4   Mean   : 42.98  </w:t>
+      </w:r>
+      <w:r>
+        <w:br/>
+      </w:r>
+      <w:r>
+        <w:rPr>
+          <w:rStyle w:val="VerbatimChar"/>
+        </w:rPr>
+        <w:t xml:space="preserve">##  3rd Qu.:19.0   3rd Qu.: 56.00  </w:t>
+      </w:r>
+      <w:r>
+        <w:br/>
+      </w:r>
+      <w:r>
+        <w:rPr>
+          <w:rStyle w:val="VerbatimChar"/>
+        </w:rPr>
+        <w:t xml:space="preserve">##  Max.   :25.0   Max.   :120.00</w:t>
+      </w:r>
+    </w:p>
+    <w:p>
+      <w:pPr>
+        <w:pStyle w:val="FirstParagraph"/>
+      </w:pPr>
+      <w:r>
+        <w:rPr>
+          <w:bCs/>
+          <w:b/>
+        </w:rPr>
+        <w:t xml:space="preserve">R code suppressed</w:t>
       </w:r>
     </w:p>
     <w:p>
@@ -382,7 +1178,7 @@
         <w:t xml:space="preserve">##      speed           dist       </w:t>
       </w:r>
       <w:r>
-        <w:br w:type="textWrapping"/>
+        <w:br/>
       </w:r>
       <w:r>
         <w:rPr>
@@ -391,7 +1187,7 @@
         <w:t xml:space="preserve">##  Min.   : 4.0   Min.   :  2.00  </w:t>
       </w:r>
       <w:r>
-        <w:br w:type="textWrapping"/>
+        <w:br/>
       </w:r>
       <w:r>
         <w:rPr>
@@ -400,7 +1196,7 @@
         <w:t xml:space="preserve">##  1st Qu.:12.0   1st Qu.: 26.00  </w:t>
       </w:r>
       <w:r>
-        <w:br w:type="textWrapping"/>
+        <w:br/>
       </w:r>
       <w:r>
         <w:rPr>
@@ -409,7 +1205,7 @@
         <w:t xml:space="preserve">##  Median :15.0   Median : 36.00  </w:t>
       </w:r>
       <w:r>
-        <w:br w:type="textWrapping"/>
+        <w:br/>
       </w:r>
       <w:r>
         <w:rPr>
@@ -418,7 +1214,7 @@
         <w:t xml:space="preserve">##  Mean   :15.4   Mean   : 42.98  </w:t>
       </w:r>
       <w:r>
-        <w:br w:type="textWrapping"/>
+        <w:br/>
       </w:r>
       <w:r>
         <w:rPr>
@@ -427,7 +1223,7 @@
         <w:t xml:space="preserve">##  3rd Qu.:19.0   3rd Qu.: 56.00  </w:t>
       </w:r>
       <w:r>
-        <w:br w:type="textWrapping"/>
+        <w:br/>
       </w:r>
       <w:r>
         <w:rPr>
@@ -442,110 +1238,19 @@
       </w:pPr>
       <w:r>
         <w:rPr>
+          <w:bCs/>
           <w:b/>
         </w:rPr>
-        <w:t xml:space="preserve">R code suppressed</w:t>
-      </w:r>
-    </w:p>
-    <w:p>
-      <w:pPr>
-        <w:pStyle w:val="SourceCode"/>
-      </w:pPr>
-      <w:r>
-        <w:rPr>
-          <w:rStyle w:val="VerbatimChar"/>
-        </w:rPr>
-        <w:t xml:space="preserve">##      speed           dist       </w:t>
-      </w:r>
-      <w:r>
-        <w:br w:type="textWrapping"/>
-      </w:r>
-      <w:r>
-        <w:rPr>
-          <w:rStyle w:val="VerbatimChar"/>
-        </w:rPr>
-        <w:t xml:space="preserve">##  Min.   : 4.0   Min.   :  2.00  </w:t>
-      </w:r>
-      <w:r>
-        <w:br w:type="textWrapping"/>
-      </w:r>
-      <w:r>
-        <w:rPr>
-          <w:rStyle w:val="VerbatimChar"/>
-        </w:rPr>
-        <w:t xml:space="preserve">##  1st Qu.:12.0   1st Qu.: 26.00  </w:t>
-      </w:r>
-      <w:r>
-        <w:br w:type="textWrapping"/>
-      </w:r>
-      <w:r>
-        <w:rPr>
-          <w:rStyle w:val="VerbatimChar"/>
-        </w:rPr>
-        <w:t xml:space="preserve">##  Median :15.0   Median : 36.00  </w:t>
-      </w:r>
-      <w:r>
-        <w:br w:type="textWrapping"/>
-      </w:r>
-      <w:r>
-        <w:rPr>
-          <w:rStyle w:val="VerbatimChar"/>
-        </w:rPr>
-        <w:t xml:space="preserve">##  Mean   :15.4   Mean   : 42.98  </w:t>
-      </w:r>
-      <w:r>
-        <w:br w:type="textWrapping"/>
-      </w:r>
-      <w:r>
-        <w:rPr>
-          <w:rStyle w:val="VerbatimChar"/>
-        </w:rPr>
-        <w:t xml:space="preserve">##  3rd Qu.:19.0   3rd Qu.: 56.00  </w:t>
-      </w:r>
-      <w:r>
-        <w:br w:type="textWrapping"/>
-      </w:r>
-      <w:r>
-        <w:rPr>
-          <w:rStyle w:val="VerbatimChar"/>
-        </w:rPr>
-        <w:t xml:space="preserve">##  Max.   :25.0   Max.   :120.00</w:t>
-      </w:r>
-    </w:p>
-    <w:p>
-      <w:pPr>
-        <w:pStyle w:val="FirstParagraph"/>
-      </w:pPr>
-      <w:r>
-        <w:rPr>
-          <w:b/>
-        </w:rPr>
         <w:t xml:space="preserve">Only R code (R code was not evaluated)</w:t>
       </w:r>
     </w:p>
     <w:p>
       <w:pPr>
-        <w:pStyle w:val="SourceCode"/>
-      </w:pPr>
-      <w:r>
-        <w:rPr>
-          <w:rStyle w:val="KeywordTok"/>
-        </w:rPr>
-        <w:t xml:space="preserve">summary</w:t>
-      </w:r>
-      <w:r>
-        <w:rPr>
-          <w:rStyle w:val="NormalTok"/>
-        </w:rPr>
-        <w:t xml:space="preserve">(cars)</w:t>
-      </w:r>
-    </w:p>
-    <w:p>
-      <w:pPr>
-        <w:pStyle w:val="FirstParagraph"/>
-      </w:pPr>
-      <w:r>
-        <w:rPr>
+        <w:pStyle w:val="BodyText"/>
+      </w:pPr>
+      <w:r>
+        <w:rPr>
+          <w:bCs/>
           <w:b/>
         </w:rPr>
         <w:t xml:space="preserve">Both R codes and results not shown</w:t>
@@ -558,11 +1263,12 @@
         </w:pict>
       </w:r>
     </w:p>
+    <w:bookmarkEnd w:id="31"/>
+    <w:bookmarkStart w:id="35" w:name="messages-and-warnings"/>
     <w:p>
       <w:pPr>
         <w:pStyle w:val="Heading2"/>
       </w:pPr>
-      <w:bookmarkStart w:id="27" w:name="messages-and-warnings"/>
       <w:r>
         <w:rPr>
           <w:rStyle w:val="VerbatimChar"/>
@@ -584,17 +1290,15 @@
         </w:rPr>
         <w:t xml:space="preserve">warnings</w:t>
       </w:r>
-      <w:bookmarkEnd w:id="27"/>
-    </w:p>
+    </w:p>
+    <w:bookmarkStart w:id="32" w:name="both-messages-and-warnings"/>
     <w:p>
       <w:pPr>
         <w:pStyle w:val="Heading3"/>
       </w:pPr>
-      <w:bookmarkStart w:id="28" w:name="both-messages-and-warnings"/>
       <w:r>
         <w:t xml:space="preserve">both messages and warnings</w:t>
       </w:r>
-      <w:bookmarkEnd w:id="28"/>
     </w:p>
     <w:p>
       <w:pPr>
@@ -602,15 +1306,9 @@
       </w:pPr>
       <w:r>
         <w:rPr>
-          <w:rStyle w:val="KeywordTok"/>
-        </w:rPr>
-        <w:t xml:space="preserve">library</w:t>
-      </w:r>
-      <w:r>
-        <w:rPr>
-          <w:rStyle w:val="NormalTok"/>
-        </w:rPr>
-        <w:t xml:space="preserve">(tidyverse)</w:t>
+          <w:rStyle w:val="VerbatimChar"/>
+        </w:rPr>
+        <w:t xml:space="preserve">## ── Attaching packages ─────────────────────────────────────── tidyverse 1.3.0 ──</w:t>
       </w:r>
     </w:p>
     <w:p>
@@ -621,7 +1319,34 @@
         <w:rPr>
           <w:rStyle w:val="VerbatimChar"/>
         </w:rPr>
-        <w:t xml:space="preserve">## ── Attaching packages ──────────────────────────────── tidyverse 1.3.0 ──</w:t>
+        <w:t xml:space="preserve">## ✓ ggplot2 3.3.5     ✓ purrr   0.3.4</w:t>
+      </w:r>
+      <w:r>
+        <w:br/>
+      </w:r>
+      <w:r>
+        <w:rPr>
+          <w:rStyle w:val="VerbatimChar"/>
+        </w:rPr>
+        <w:t xml:space="preserve">## ✓ tibble  3.1.6     ✓ dplyr   1.0.6</w:t>
+      </w:r>
+      <w:r>
+        <w:br/>
+      </w:r>
+      <w:r>
+        <w:rPr>
+          <w:rStyle w:val="VerbatimChar"/>
+        </w:rPr>
+        <w:t xml:space="preserve">## ✓ tidyr   1.1.3     ✓ stringr 1.4.0</w:t>
+      </w:r>
+      <w:r>
+        <w:br/>
+      </w:r>
+      <w:r>
+        <w:rPr>
+          <w:rStyle w:val="VerbatimChar"/>
+        </w:rPr>
+        <w:t xml:space="preserve">## ✓ readr   1.4.0     ✓ forcats 0.5.0</w:t>
       </w:r>
     </w:p>
     <w:p>
@@ -632,48 +1357,10 @@
         <w:rPr>
           <w:rStyle w:val="VerbatimChar"/>
         </w:rPr>
-        <w:t xml:space="preserve">## ✓ ggplot2 3.3.1     ✓ purrr   0.3.4</w:t>
-      </w:r>
-      <w:r>
-        <w:br w:type="textWrapping"/>
-      </w:r>
-      <w:r>
-        <w:rPr>
-          <w:rStyle w:val="VerbatimChar"/>
-        </w:rPr>
-        <w:t xml:space="preserve">## ✓ tibble  3.0.1     ✓ dplyr   1.0.0</w:t>
-      </w:r>
-      <w:r>
-        <w:br w:type="textWrapping"/>
-      </w:r>
-      <w:r>
-        <w:rPr>
-          <w:rStyle w:val="VerbatimChar"/>
-        </w:rPr>
-        <w:t xml:space="preserve">## ✓ tidyr   1.0.2     ✓ stringr 1.4.0</w:t>
-      </w:r>
-      <w:r>
-        <w:br w:type="textWrapping"/>
-      </w:r>
-      <w:r>
-        <w:rPr>
-          <w:rStyle w:val="VerbatimChar"/>
-        </w:rPr>
-        <w:t xml:space="preserve">## ✓ readr   1.3.1     ✓ forcats 0.5.0</w:t>
-      </w:r>
-    </w:p>
-    <w:p>
-      <w:pPr>
-        <w:pStyle w:val="SourceCode"/>
-      </w:pPr>
-      <w:r>
-        <w:rPr>
-          <w:rStyle w:val="VerbatimChar"/>
-        </w:rPr>
-        <w:t xml:space="preserve">## ── Conflicts ─────────────────────────────────── tidyverse_conflicts() ──</w:t>
-      </w:r>
-      <w:r>
-        <w:br w:type="textWrapping"/>
+        <w:t xml:space="preserve">## ── Conflicts ────────────────────────────────────────── tidyverse_conflicts() ──</w:t>
+      </w:r>
+      <w:r>
+        <w:br/>
       </w:r>
       <w:r>
         <w:rPr>
@@ -682,7 +1369,7 @@
         <w:t xml:space="preserve">## x dplyr::filter() masks stats::filter()</w:t>
       </w:r>
       <w:r>
-        <w:br w:type="textWrapping"/>
+        <w:br/>
       </w:r>
       <w:r>
         <w:rPr>
@@ -691,195 +1378,24 @@
         <w:t xml:space="preserve">## x dplyr::lag()    masks stats::lag()</w:t>
       </w:r>
     </w:p>
-    <w:p>
-      <w:pPr>
-        <w:pStyle w:val="SourceCode"/>
-      </w:pPr>
-      <w:r>
-        <w:rPr>
-          <w:rStyle w:val="KeywordTok"/>
-        </w:rPr>
-        <w:t xml:space="preserve">detach</w:t>
-      </w:r>
-      <w:r>
-        <w:rPr>
-          <w:rStyle w:val="NormalTok"/>
-        </w:rPr>
-        <w:t xml:space="preserve">(</w:t>
-      </w:r>
-      <w:r>
-        <w:rPr>
-          <w:rStyle w:val="StringTok"/>
-        </w:rPr>
-        <w:t xml:space="preserve">"package:tidyverse"</w:t>
-      </w:r>
-      <w:r>
-        <w:rPr>
-          <w:rStyle w:val="NormalTok"/>
-        </w:rPr>
-        <w:t xml:space="preserve">, </w:t>
-      </w:r>
-      <w:r>
-        <w:rPr>
-          <w:rStyle w:val="DataTypeTok"/>
-        </w:rPr>
-        <w:t xml:space="preserve">unload=</w:t>
-      </w:r>
-      <w:r>
-        <w:rPr>
-          <w:rStyle w:val="OtherTok"/>
-        </w:rPr>
-        <w:t xml:space="preserve">TRUE</w:t>
-      </w:r>
-      <w:r>
-        <w:rPr>
-          <w:rStyle w:val="NormalTok"/>
-        </w:rPr>
-        <w:t xml:space="preserve">)</w:t>
-      </w:r>
-    </w:p>
+    <w:bookmarkEnd w:id="32"/>
+    <w:bookmarkStart w:id="33" w:name="messages-suppressed"/>
     <w:p>
       <w:pPr>
         <w:pStyle w:val="Heading3"/>
       </w:pPr>
-      <w:bookmarkStart w:id="29" w:name="messages-suppressed"/>
       <w:r>
         <w:t xml:space="preserve">messages suppressed</w:t>
       </w:r>
-      <w:bookmarkEnd w:id="29"/>
-    </w:p>
-    <w:p>
-      <w:pPr>
-        <w:pStyle w:val="SourceCode"/>
-      </w:pPr>
-      <w:r>
-        <w:rPr>
-          <w:rStyle w:val="KeywordTok"/>
-        </w:rPr>
-        <w:t xml:space="preserve">library</w:t>
-      </w:r>
-      <w:r>
-        <w:rPr>
-          <w:rStyle w:val="NormalTok"/>
-        </w:rPr>
-        <w:t xml:space="preserve">(tidyverse)</w:t>
-      </w:r>
-      <w:r>
-        <w:br w:type="textWrapping"/>
-      </w:r>
-      <w:r>
-        <w:rPr>
-          <w:rStyle w:val="KeywordTok"/>
-        </w:rPr>
-        <w:t xml:space="preserve">detach</w:t>
-      </w:r>
-      <w:r>
-        <w:rPr>
-          <w:rStyle w:val="NormalTok"/>
-        </w:rPr>
-        <w:t xml:space="preserve">(</w:t>
-      </w:r>
-      <w:r>
-        <w:rPr>
-          <w:rStyle w:val="StringTok"/>
-        </w:rPr>
-        <w:t xml:space="preserve">"package:tidyverse"</w:t>
-      </w:r>
-      <w:r>
-        <w:rPr>
-          <w:rStyle w:val="NormalTok"/>
-        </w:rPr>
-        <w:t xml:space="preserve">, </w:t>
-      </w:r>
-      <w:r>
-        <w:rPr>
-          <w:rStyle w:val="DataTypeTok"/>
-        </w:rPr>
-        <w:t xml:space="preserve">unload=</w:t>
-      </w:r>
-      <w:r>
-        <w:rPr>
-          <w:rStyle w:val="OtherTok"/>
-        </w:rPr>
-        <w:t xml:space="preserve">TRUE</w:t>
-      </w:r>
-      <w:r>
-        <w:rPr>
-          <w:rStyle w:val="NormalTok"/>
-        </w:rPr>
-        <w:t xml:space="preserve">)</w:t>
-      </w:r>
-    </w:p>
+    </w:p>
+    <w:bookmarkEnd w:id="33"/>
+    <w:bookmarkStart w:id="34" w:name="both-messages-and-warnings-suppressed"/>
     <w:p>
       <w:pPr>
         <w:pStyle w:val="Heading3"/>
       </w:pPr>
-      <w:bookmarkStart w:id="30" w:name="both-messages-and-warnings-suppressed"/>
       <w:r>
         <w:t xml:space="preserve">both messages and warnings suppressed</w:t>
-      </w:r>
-      <w:bookmarkEnd w:id="30"/>
-    </w:p>
-    <w:p>
-      <w:pPr>
-        <w:pStyle w:val="SourceCode"/>
-      </w:pPr>
-      <w:r>
-        <w:rPr>
-          <w:rStyle w:val="KeywordTok"/>
-        </w:rPr>
-        <w:t xml:space="preserve">library</w:t>
-      </w:r>
-      <w:r>
-        <w:rPr>
-          <w:rStyle w:val="NormalTok"/>
-        </w:rPr>
-        <w:t xml:space="preserve">(tidyverse)</w:t>
-      </w:r>
-      <w:r>
-        <w:br w:type="textWrapping"/>
-      </w:r>
-      <w:r>
-        <w:rPr>
-          <w:rStyle w:val="KeywordTok"/>
-        </w:rPr>
-        <w:t xml:space="preserve">detach</w:t>
-      </w:r>
-      <w:r>
-        <w:rPr>
-          <w:rStyle w:val="NormalTok"/>
-        </w:rPr>
-        <w:t xml:space="preserve">(</w:t>
-      </w:r>
-      <w:r>
-        <w:rPr>
-          <w:rStyle w:val="StringTok"/>
-        </w:rPr>
-        <w:t xml:space="preserve">"package:tidyverse"</w:t>
-      </w:r>
-      <w:r>
-        <w:rPr>
-          <w:rStyle w:val="NormalTok"/>
-        </w:rPr>
-        <w:t xml:space="preserve">, </w:t>
-      </w:r>
-      <w:r>
-        <w:rPr>
-          <w:rStyle w:val="DataTypeTok"/>
-        </w:rPr>
-        <w:t xml:space="preserve">unload=</w:t>
-      </w:r>
-      <w:r>
-        <w:rPr>
-          <w:rStyle w:val="OtherTok"/>
-        </w:rPr>
-        <w:t xml:space="preserve">TRUE</w:t>
-      </w:r>
-      <w:r>
-        <w:rPr>
-          <w:rStyle w:val="NormalTok"/>
-        </w:rPr>
-        <w:t xml:space="preserve">)</w:t>
       </w:r>
     </w:p>
     <w:p>
@@ -889,18 +1405,19 @@
         </w:pict>
       </w:r>
     </w:p>
+    <w:bookmarkEnd w:id="34"/>
+    <w:bookmarkEnd w:id="35"/>
+    <w:bookmarkStart w:id="36" w:name="results"/>
     <w:p>
       <w:pPr>
         <w:pStyle w:val="Heading2"/>
       </w:pPr>
-      <w:bookmarkStart w:id="31" w:name="results"/>
       <w:r>
         <w:rPr>
           <w:rStyle w:val="VerbatimChar"/>
         </w:rPr>
         <w:t xml:space="preserve">results</w:t>
       </w:r>
-      <w:bookmarkEnd w:id="31"/>
     </w:p>
     <w:p>
       <w:pPr>
@@ -912,232 +1429,180 @@
     </w:p>
     <w:p>
       <w:pPr>
+        <w:pStyle w:val="BodyText"/>
+      </w:pPr>
+      <w:r>
+        <w:t xml:space="preserve">But, this shows the above code was evaluated and object</w:t>
+      </w:r>
+      <w:r>
+        <w:t xml:space="preserve"> </w:t>
+      </w:r>
+      <w:r>
+        <w:rPr>
+          <w:rStyle w:val="VerbatimChar"/>
+        </w:rPr>
+        <w:t xml:space="preserve">a</w:t>
+      </w:r>
+      <w:r>
+        <w:t xml:space="preserve"> </w:t>
+      </w:r>
+      <w:r>
+        <w:t xml:space="preserve">was created.</w:t>
+      </w:r>
+    </w:p>
+    <w:p>
+      <w:pPr>
         <w:pStyle w:val="SourceCode"/>
       </w:pPr>
       <w:r>
         <w:rPr>
-          <w:rStyle w:val="NormalTok"/>
-        </w:rPr>
-        <w:t xml:space="preserve">a &lt;-</w:t>
-      </w:r>
-      <w:r>
-        <w:rPr>
-          <w:rStyle w:val="StringTok"/>
-        </w:rPr>
-        <w:t xml:space="preserve"> </w:t>
-      </w:r>
-      <w:r>
-        <w:rPr>
-          <w:rStyle w:val="KeywordTok"/>
-        </w:rPr>
-        <w:t xml:space="preserve">runif</w:t>
-      </w:r>
-      <w:r>
-        <w:rPr>
-          <w:rStyle w:val="NormalTok"/>
-        </w:rPr>
-        <w:t xml:space="preserve">(</w:t>
-      </w:r>
-      <w:r>
-        <w:rPr>
-          <w:rStyle w:val="DecValTok"/>
-        </w:rPr>
-        <w:t xml:space="preserve">100</w:t>
-      </w:r>
-      <w:r>
-        <w:rPr>
-          <w:rStyle w:val="NormalTok"/>
-        </w:rPr>
-        <w:t xml:space="preserve">)</w:t>
-      </w:r>
-    </w:p>
-    <w:p>
-      <w:pPr>
-        <w:pStyle w:val="FirstParagraph"/>
-      </w:pPr>
-      <w:r>
-        <w:t xml:space="preserve">But, this shows the above code was evaluated and object</w:t>
-      </w:r>
-      <w:r>
-        <w:t xml:space="preserve"> </w:t>
-      </w:r>
-      <w:r>
-        <w:rPr>
-          <w:rStyle w:val="VerbatimChar"/>
-        </w:rPr>
-        <w:t xml:space="preserve">a</w:t>
-      </w:r>
-      <w:r>
-        <w:t xml:space="preserve"> </w:t>
-      </w:r>
-      <w:r>
-        <w:t xml:space="preserve">was created.</w:t>
-      </w:r>
-    </w:p>
-    <w:p>
-      <w:pPr>
-        <w:pStyle w:val="SourceCode"/>
-      </w:pPr>
-      <w:r>
-        <w:rPr>
-          <w:rStyle w:val="NormalTok"/>
-        </w:rPr>
-        <w:t xml:space="preserve">a</w:t>
-      </w:r>
-    </w:p>
-    <w:p>
-      <w:pPr>
-        <w:pStyle w:val="SourceCode"/>
-      </w:pPr>
-      <w:r>
-        <w:rPr>
-          <w:rStyle w:val="VerbatimChar"/>
-        </w:rPr>
-        <w:t xml:space="preserve">##   [1] 0.893283342 0.166290330 0.537287777 0.602310016 0.024044627 0.822435684</w:t>
-      </w:r>
-      <w:r>
-        <w:br w:type="textWrapping"/>
-      </w:r>
-      <w:r>
-        <w:rPr>
-          <w:rStyle w:val="VerbatimChar"/>
-        </w:rPr>
-        <w:t xml:space="preserve">##   [7] 0.969167954 0.960900287 0.698412934 0.106200189 0.521150537 0.017795961</w:t>
-      </w:r>
-      <w:r>
-        <w:br w:type="textWrapping"/>
-      </w:r>
-      <w:r>
-        <w:rPr>
-          <w:rStyle w:val="VerbatimChar"/>
-        </w:rPr>
-        <w:t xml:space="preserve">##  [13] 0.105449163 0.190687648 0.880611129 0.350201572 0.245736748 0.737462035</w:t>
-      </w:r>
-      <w:r>
-        <w:br w:type="textWrapping"/>
-      </w:r>
-      <w:r>
-        <w:rPr>
-          <w:rStyle w:val="VerbatimChar"/>
-        </w:rPr>
-        <w:t xml:space="preserve">##  [19] 0.547975657 0.264280306 0.100034478 0.595002929 0.784561442 0.527623425</w:t>
-      </w:r>
-      <w:r>
-        <w:br w:type="textWrapping"/>
-      </w:r>
-      <w:r>
-        <w:rPr>
-          <w:rStyle w:val="VerbatimChar"/>
-        </w:rPr>
-        <w:t xml:space="preserve">##  [25] 0.358961023 0.484187594 0.249573278 0.439444169 0.709357631 0.942849520</w:t>
-      </w:r>
-      <w:r>
-        <w:br w:type="textWrapping"/>
-      </w:r>
-      <w:r>
-        <w:rPr>
-          <w:rStyle w:val="VerbatimChar"/>
-        </w:rPr>
-        <w:t xml:space="preserve">##  [31] 0.981766753 0.095026640 0.267037198 0.712239424 0.003290788 0.546858087</w:t>
-      </w:r>
-      <w:r>
-        <w:br w:type="textWrapping"/>
-      </w:r>
-      <w:r>
-        <w:rPr>
-          <w:rStyle w:val="VerbatimChar"/>
-        </w:rPr>
-        <w:t xml:space="preserve">##  [37] 0.603085293 0.881280469 0.926766343 0.614387994 0.683090461 0.205990836</w:t>
-      </w:r>
-      <w:r>
-        <w:br w:type="textWrapping"/>
-      </w:r>
-      <w:r>
-        <w:rPr>
-          <w:rStyle w:val="VerbatimChar"/>
-        </w:rPr>
-        <w:t xml:space="preserve">##  [43] 0.066312093 0.821990329 0.739923358 0.860990290 0.488602856 0.418356101</w:t>
-      </w:r>
-      <w:r>
-        <w:br w:type="textWrapping"/>
-      </w:r>
-      <w:r>
-        <w:rPr>
-          <w:rStyle w:val="VerbatimChar"/>
-        </w:rPr>
-        <w:t xml:space="preserve">##  [49] 0.158993519 0.755365702 0.798801923 0.525139017 0.098467418 0.123604664</w:t>
-      </w:r>
-      <w:r>
-        <w:br w:type="textWrapping"/>
-      </w:r>
-      <w:r>
-        <w:rPr>
-          <w:rStyle w:val="VerbatimChar"/>
-        </w:rPr>
-        <w:t xml:space="preserve">##  [55] 0.228333606 0.409653888 0.534366011 0.872706607 0.637097600 0.918527583</w:t>
-      </w:r>
-      <w:r>
-        <w:br w:type="textWrapping"/>
-      </w:r>
-      <w:r>
-        <w:rPr>
-          <w:rStyle w:val="VerbatimChar"/>
-        </w:rPr>
-        <w:t xml:space="preserve">##  [61] 0.329231260 0.553892554 0.361645261 0.089059685 0.481669974 0.919687774</w:t>
-      </w:r>
-      <w:r>
-        <w:br w:type="textWrapping"/>
-      </w:r>
-      <w:r>
-        <w:rPr>
-          <w:rStyle w:val="VerbatimChar"/>
-        </w:rPr>
-        <w:t xml:space="preserve">##  [67] 0.787490103 0.735567707 0.852957861 0.017094017 0.884429219 0.202875680</w:t>
-      </w:r>
-      <w:r>
-        <w:br w:type="textWrapping"/>
-      </w:r>
-      <w:r>
-        <w:rPr>
-          <w:rStyle w:val="VerbatimChar"/>
-        </w:rPr>
-        <w:t xml:space="preserve">##  [73] 0.711119418 0.161473065 0.730929100 0.800806569 0.622726190 0.860086180</w:t>
-      </w:r>
-      <w:r>
-        <w:br w:type="textWrapping"/>
-      </w:r>
-      <w:r>
-        <w:rPr>
-          <w:rStyle w:val="VerbatimChar"/>
-        </w:rPr>
-        <w:t xml:space="preserve">##  [79] 0.343403606 0.970411434 0.016187294 0.225042523 0.278132730 0.761680691</w:t>
-      </w:r>
-      <w:r>
-        <w:br w:type="textWrapping"/>
-      </w:r>
-      <w:r>
-        <w:rPr>
-          <w:rStyle w:val="VerbatimChar"/>
-        </w:rPr>
-        <w:t xml:space="preserve">##  [85] 0.357567949 0.245860576 0.460088790 0.880003117 0.740526184 0.688875756</w:t>
-      </w:r>
-      <w:r>
-        <w:br w:type="textWrapping"/>
-      </w:r>
-      <w:r>
-        <w:rPr>
-          <w:rStyle w:val="VerbatimChar"/>
-        </w:rPr>
-        <w:t xml:space="preserve">##  [91] 0.222911512 0.520798876 0.993815439 0.529061408 0.987684752 0.895954882</w:t>
-      </w:r>
-      <w:r>
-        <w:br w:type="textWrapping"/>
-      </w:r>
-      <w:r>
-        <w:rPr>
-          <w:rStyle w:val="VerbatimChar"/>
-        </w:rPr>
-        <w:t xml:space="preserve">##  [97] 0.286699085 0.958298597 0.770286323 0.767204974</w:t>
+          <w:rStyle w:val="VerbatimChar"/>
+        </w:rPr>
+        <w:t xml:space="preserve">##   [1] 0.444483482 0.062472855 0.077768333 0.930268973 0.365581122 0.114917004</w:t>
+      </w:r>
+      <w:r>
+        <w:br/>
+      </w:r>
+      <w:r>
+        <w:rPr>
+          <w:rStyle w:val="VerbatimChar"/>
+        </w:rPr>
+        <w:t xml:space="preserve">##   [7] 0.983733708 0.524548709 0.932074996 0.388664957 0.558528792 0.224435016</w:t>
+      </w:r>
+      <w:r>
+        <w:br/>
+      </w:r>
+      <w:r>
+        <w:rPr>
+          <w:rStyle w:val="VerbatimChar"/>
+        </w:rPr>
+        <w:t xml:space="preserve">##  [13] 0.197930444 0.417871405 0.936843045 0.405053863 0.883109613 0.982482653</w:t>
+      </w:r>
+      <w:r>
+        <w:br/>
+      </w:r>
+      <w:r>
+        <w:rPr>
+          <w:rStyle w:val="VerbatimChar"/>
+        </w:rPr>
+        <w:t xml:space="preserve">##  [19] 0.927962222 0.498146464 0.194568749 0.867993104 0.230272491 0.283039927</w:t>
+      </w:r>
+      <w:r>
+        <w:br/>
+      </w:r>
+      <w:r>
+        <w:rPr>
+          <w:rStyle w:val="VerbatimChar"/>
+        </w:rPr>
+        <w:t xml:space="preserve">##  [25] 0.981538130 0.731425144 0.905656730 0.822152217 0.735208977 0.025855141</w:t>
+      </w:r>
+      <w:r>
+        <w:br/>
+      </w:r>
+      <w:r>
+        <w:rPr>
+          <w:rStyle w:val="VerbatimChar"/>
+        </w:rPr>
+        <w:t xml:space="preserve">##  [31] 0.829649539 0.022762434 0.967197945 0.453150668 0.727232003 0.786814005</w:t>
+      </w:r>
+      <w:r>
+        <w:br/>
+      </w:r>
+      <w:r>
+        <w:rPr>
+          <w:rStyle w:val="VerbatimChar"/>
+        </w:rPr>
+        <w:t xml:space="preserve">##  [37] 0.727727229 0.105244885 0.530078276 0.405646659 0.524806039 0.729329092</w:t>
+      </w:r>
+      <w:r>
+        <w:br/>
+      </w:r>
+      <w:r>
+        <w:rPr>
+          <w:rStyle w:val="VerbatimChar"/>
+        </w:rPr>
+        <w:t xml:space="preserve">##  [43] 0.476031388 0.252186853 0.902911231 0.991880188 0.641630840 0.782567506</w:t>
+      </w:r>
+      <w:r>
+        <w:br/>
+      </w:r>
+      <w:r>
+        <w:rPr>
+          <w:rStyle w:val="VerbatimChar"/>
+        </w:rPr>
+        <w:t xml:space="preserve">##  [49] 0.013645623 0.009798017 0.005783356 0.084509258 0.264733955 0.647832603</w:t>
+      </w:r>
+      <w:r>
+        <w:br/>
+      </w:r>
+      <w:r>
+        <w:rPr>
+          <w:rStyle w:val="VerbatimChar"/>
+        </w:rPr>
+        <w:t xml:space="preserve">##  [55] 0.372589496 0.581596022 0.383430784 0.448193535 0.025708569 0.540686590</w:t>
+      </w:r>
+      <w:r>
+        <w:br/>
+      </w:r>
+      <w:r>
+        <w:rPr>
+          <w:rStyle w:val="VerbatimChar"/>
+        </w:rPr>
+        <w:t xml:space="preserve">##  [61] 0.998827019 0.740728276 0.348460689 0.283427026 0.900000833 0.738642666</w:t>
+      </w:r>
+      <w:r>
+        <w:br/>
+      </w:r>
+      <w:r>
+        <w:rPr>
+          <w:rStyle w:val="VerbatimChar"/>
+        </w:rPr>
+        <w:t xml:space="preserve">##  [67] 0.529976410 0.019351888 0.784199592 0.208127957 0.674872134 0.183327945</w:t>
+      </w:r>
+      <w:r>
+        <w:br/>
+      </w:r>
+      <w:r>
+        <w:rPr>
+          <w:rStyle w:val="VerbatimChar"/>
+        </w:rPr>
+        <w:t xml:space="preserve">##  [73] 0.375347263 0.629675111 0.187028343 0.598523679 0.058353395 0.348949510</w:t>
+      </w:r>
+      <w:r>
+        <w:br/>
+      </w:r>
+      <w:r>
+        <w:rPr>
+          <w:rStyle w:val="VerbatimChar"/>
+        </w:rPr>
+        <w:t xml:space="preserve">##  [79] 0.615602100 0.739553710 0.103400841 0.766783668 0.320451559 0.382736212</w:t>
+      </w:r>
+      <w:r>
+        <w:br/>
+      </w:r>
+      <w:r>
+        <w:rPr>
+          <w:rStyle w:val="VerbatimChar"/>
+        </w:rPr>
+        <w:t xml:space="preserve">##  [85] 0.242585235 0.930699402 0.230555929 0.179916677 0.740137449 0.767002471</w:t>
+      </w:r>
+      <w:r>
+        <w:br/>
+      </w:r>
+      <w:r>
+        <w:rPr>
+          <w:rStyle w:val="VerbatimChar"/>
+        </w:rPr>
+        <w:t xml:space="preserve">##  [91] 0.198831700 0.452633504 0.401442621 0.219284166 0.771927743 0.678418900</w:t>
+      </w:r>
+      <w:r>
+        <w:br/>
+      </w:r>
+      <w:r>
+        <w:rPr>
+          <w:rStyle w:val="VerbatimChar"/>
+        </w:rPr>
+        <w:t xml:space="preserve">##  [97] 0.146629411 0.089510555 0.528482346 0.940243538</w:t>
       </w:r>
     </w:p>
     <w:p>
@@ -1147,18 +1612,18 @@
         </w:pict>
       </w:r>
     </w:p>
+    <w:bookmarkEnd w:id="36"/>
+    <w:bookmarkStart w:id="37" w:name="include-false"/>
     <w:p>
       <w:pPr>
         <w:pStyle w:val="Heading2"/>
       </w:pPr>
-      <w:bookmarkStart w:id="32" w:name="include-false"/>
       <w:r>
         <w:rPr>
           <w:rStyle w:val="VerbatimChar"/>
         </w:rPr>
         <w:t xml:space="preserve">include = FALSE</w:t>
       </w:r>
-      <w:bookmarkEnd w:id="32"/>
     </w:p>
     <w:p>
       <w:pPr>
@@ -1197,164 +1662,153 @@
       </w:pPr>
       <w:r>
         <w:rPr>
-          <w:rStyle w:val="NormalTok"/>
-        </w:rPr>
-        <w:t xml:space="preserve">a</w:t>
-      </w:r>
-    </w:p>
-    <w:p>
-      <w:pPr>
-        <w:pStyle w:val="SourceCode"/>
-      </w:pPr>
-      <w:r>
-        <w:rPr>
-          <w:rStyle w:val="VerbatimChar"/>
-        </w:rPr>
-        <w:t xml:space="preserve">##   [1] 0.228502331 0.473442889 0.168711555 0.646250362 0.622588598 0.612091125</w:t>
-      </w:r>
-      <w:r>
-        <w:br w:type="textWrapping"/>
-      </w:r>
-      <w:r>
-        <w:rPr>
-          <w:rStyle w:val="VerbatimChar"/>
-        </w:rPr>
-        <w:t xml:space="preserve">##   [7] 0.405121862 0.161770199 0.231151024 0.704248394 0.945268040 0.650111469</w:t>
-      </w:r>
-      <w:r>
-        <w:br w:type="textWrapping"/>
-      </w:r>
-      <w:r>
-        <w:rPr>
-          <w:rStyle w:val="VerbatimChar"/>
-        </w:rPr>
-        <w:t xml:space="preserve">##  [13] 0.340634852 0.752682473 0.738834413 0.254191644 0.715660254 0.620546316</w:t>
-      </w:r>
-      <w:r>
-        <w:br w:type="textWrapping"/>
-      </w:r>
-      <w:r>
-        <w:rPr>
-          <w:rStyle w:val="VerbatimChar"/>
-        </w:rPr>
-        <w:t xml:space="preserve">##  [19] 0.303479975 0.967668226 0.707128911 0.932909932 0.774459328 0.112894977</w:t>
-      </w:r>
-      <w:r>
-        <w:br w:type="textWrapping"/>
-      </w:r>
-      <w:r>
-        <w:rPr>
-          <w:rStyle w:val="VerbatimChar"/>
-        </w:rPr>
-        <w:t xml:space="preserve">##  [25] 0.972886087 0.386796397 0.835550464 0.226161701 0.067379784 0.737526574</w:t>
-      </w:r>
-      <w:r>
-        <w:br w:type="textWrapping"/>
-      </w:r>
-      <w:r>
-        <w:rPr>
-          <w:rStyle w:val="VerbatimChar"/>
-        </w:rPr>
-        <w:t xml:space="preserve">##  [31] 0.921167596 0.298912306 0.399316903 0.126469561 0.639552020 0.639482431</w:t>
-      </w:r>
-      <w:r>
-        <w:br w:type="textWrapping"/>
-      </w:r>
-      <w:r>
-        <w:rPr>
-          <w:rStyle w:val="VerbatimChar"/>
-        </w:rPr>
-        <w:t xml:space="preserve">##  [37] 0.924633713 0.906368244 0.611564255 0.414022590 0.482132456 0.661697574</w:t>
-      </w:r>
-      <w:r>
-        <w:br w:type="textWrapping"/>
-      </w:r>
-      <w:r>
-        <w:rPr>
-          <w:rStyle w:val="VerbatimChar"/>
-        </w:rPr>
-        <w:t xml:space="preserve">##  [43] 0.504055473 0.378902072 0.120452187 0.352655617 0.732566477 0.389292678</w:t>
-      </w:r>
-      <w:r>
-        <w:br w:type="textWrapping"/>
-      </w:r>
-      <w:r>
-        <w:rPr>
-          <w:rStyle w:val="VerbatimChar"/>
-        </w:rPr>
-        <w:t xml:space="preserve">##  [49] 0.446311107 0.796326944 0.260946890 0.693312513 0.025517171 0.796402551</w:t>
-      </w:r>
-      <w:r>
-        <w:br w:type="textWrapping"/>
-      </w:r>
-      <w:r>
-        <w:rPr>
-          <w:rStyle w:val="VerbatimChar"/>
-        </w:rPr>
-        <w:t xml:space="preserve">##  [55] 0.320390477 0.121603722 0.430505493 0.048620416 0.270327967 0.003682452</w:t>
-      </w:r>
-      <w:r>
-        <w:br w:type="textWrapping"/>
-      </w:r>
-      <w:r>
-        <w:rPr>
-          <w:rStyle w:val="VerbatimChar"/>
-        </w:rPr>
-        <w:t xml:space="preserve">##  [61] 0.901406326 0.859946161 0.496215069 0.504497025 0.860456323 0.988216684</w:t>
-      </w:r>
-      <w:r>
-        <w:br w:type="textWrapping"/>
-      </w:r>
-      <w:r>
-        <w:rPr>
-          <w:rStyle w:val="VerbatimChar"/>
-        </w:rPr>
-        <w:t xml:space="preserve">##  [67] 0.723076132 0.813545735 0.501217803 0.803585764 0.452077426 0.037535512</w:t>
-      </w:r>
-      <w:r>
-        <w:br w:type="textWrapping"/>
-      </w:r>
-      <w:r>
-        <w:rPr>
-          <w:rStyle w:val="VerbatimChar"/>
-        </w:rPr>
-        <w:t xml:space="preserve">##  [73] 0.493386137 0.617161996 0.013410283 0.591817681 0.094012996 0.942701813</w:t>
-      </w:r>
-      <w:r>
-        <w:br w:type="textWrapping"/>
-      </w:r>
-      <w:r>
-        <w:rPr>
-          <w:rStyle w:val="VerbatimChar"/>
-        </w:rPr>
-        <w:t xml:space="preserve">##  [79] 0.168918924 0.803106984 0.165881889 0.480520434 0.676628229 0.086532944</w:t>
-      </w:r>
-      <w:r>
-        <w:br w:type="textWrapping"/>
-      </w:r>
-      <w:r>
-        <w:rPr>
-          <w:rStyle w:val="VerbatimChar"/>
-        </w:rPr>
-        <w:t xml:space="preserve">##  [85] 0.704631670 0.300005585 0.844844451 0.600918503 0.532191945 0.086809029</w:t>
-      </w:r>
-      <w:r>
-        <w:br w:type="textWrapping"/>
-      </w:r>
-      <w:r>
-        <w:rPr>
-          <w:rStyle w:val="VerbatimChar"/>
-        </w:rPr>
-        <w:t xml:space="preserve">##  [91] 0.454536219 0.919828690 0.528473742 0.483927760 0.398482501 0.293800055</w:t>
-      </w:r>
-      <w:r>
-        <w:br w:type="textWrapping"/>
-      </w:r>
-      <w:r>
-        <w:rPr>
-          <w:rStyle w:val="VerbatimChar"/>
-        </w:rPr>
-        <w:t xml:space="preserve">##  [97] 0.388720113 0.405575909 0.133813422 0.005133785</w:t>
+          <w:rStyle w:val="VerbatimChar"/>
+        </w:rPr>
+        <w:t xml:space="preserve">##   [1] 0.66130957 0.63680970 0.84378519 0.61493979 0.47920004 0.60893494</w:t>
+      </w:r>
+      <w:r>
+        <w:br/>
+      </w:r>
+      <w:r>
+        <w:rPr>
+          <w:rStyle w:val="VerbatimChar"/>
+        </w:rPr>
+        <w:t xml:space="preserve">##   [7] 0.54765827 0.12186129 0.43792198 0.12680773 0.75870604 0.91688859</w:t>
+      </w:r>
+      <w:r>
+        <w:br/>
+      </w:r>
+      <w:r>
+        <w:rPr>
+          <w:rStyle w:val="VerbatimChar"/>
+        </w:rPr>
+        <w:t xml:space="preserve">##  [13] 0.35418138 0.82872415 0.26351363 0.23175431 0.79036996 0.17018850</w:t>
+      </w:r>
+      <w:r>
+        <w:br/>
+      </w:r>
+      <w:r>
+        <w:rPr>
+          <w:rStyle w:val="VerbatimChar"/>
+        </w:rPr>
+        <w:t xml:space="preserve">##  [19] 0.31118961 0.60432787 0.83862485 0.57270129 0.34086519 0.14964905</w:t>
+      </w:r>
+      <w:r>
+        <w:br/>
+      </w:r>
+      <w:r>
+        <w:rPr>
+          <w:rStyle w:val="VerbatimChar"/>
+        </w:rPr>
+        <w:t xml:space="preserve">##  [25] 0.16382400 0.15368150 0.63038880 0.58096367 0.02948389 0.85096685</w:t>
+      </w:r>
+      <w:r>
+        <w:br/>
+      </w:r>
+      <w:r>
+        <w:rPr>
+          <w:rStyle w:val="VerbatimChar"/>
+        </w:rPr>
+        <w:t xml:space="preserve">##  [31] 0.70944714 0.92708228 0.95706614 0.52569803 0.23186091 0.72575230</w:t>
+      </w:r>
+      <w:r>
+        <w:br/>
+      </w:r>
+      <w:r>
+        <w:rPr>
+          <w:rStyle w:val="VerbatimChar"/>
+        </w:rPr>
+        <w:t xml:space="preserve">##  [37] 0.58871025 0.62145098 0.79751434 0.63520676 0.09964157 0.73891379</w:t>
+      </w:r>
+      <w:r>
+        <w:br/>
+      </w:r>
+      <w:r>
+        <w:rPr>
+          <w:rStyle w:val="VerbatimChar"/>
+        </w:rPr>
+        <w:t xml:space="preserve">##  [43] 0.41396102 0.62751164 0.27140737 0.66758670 0.55202951 0.34089260</w:t>
+      </w:r>
+      <w:r>
+        <w:br/>
+      </w:r>
+      <w:r>
+        <w:rPr>
+          <w:rStyle w:val="VerbatimChar"/>
+        </w:rPr>
+        <w:t xml:space="preserve">##  [49] 0.86884352 0.79252042 0.54147475 0.27612332 0.71349200 0.28185746</w:t>
+      </w:r>
+      <w:r>
+        <w:br/>
+      </w:r>
+      <w:r>
+        <w:rPr>
+          <w:rStyle w:val="VerbatimChar"/>
+        </w:rPr>
+        <w:t xml:space="preserve">##  [55] 0.59920238 0.06985527 0.97392497 0.16726015 0.41515207 0.29023901</w:t>
+      </w:r>
+      <w:r>
+        <w:br/>
+      </w:r>
+      <w:r>
+        <w:rPr>
+          <w:rStyle w:val="VerbatimChar"/>
+        </w:rPr>
+        <w:t xml:space="preserve">##  [61] 0.81854697 0.54933329 0.52417185 0.72648700 0.89119242 0.73283888</w:t>
+      </w:r>
+      <w:r>
+        <w:br/>
+      </w:r>
+      <w:r>
+        <w:rPr>
+          <w:rStyle w:val="VerbatimChar"/>
+        </w:rPr>
+        <w:t xml:space="preserve">##  [67] 0.94179030 0.68699323 0.33689652 0.29162905 0.35505974 0.78854471</w:t>
+      </w:r>
+      <w:r>
+        <w:br/>
+      </w:r>
+      <w:r>
+        <w:rPr>
+          <w:rStyle w:val="VerbatimChar"/>
+        </w:rPr>
+        <w:t xml:space="preserve">##  [73] 0.78074443 0.34638351 0.99729435 0.94306921 0.32400093 0.31885151</w:t>
+      </w:r>
+      <w:r>
+        <w:br/>
+      </w:r>
+      <w:r>
+        <w:rPr>
+          <w:rStyle w:val="VerbatimChar"/>
+        </w:rPr>
+        <w:t xml:space="preserve">##  [79] 0.45094012 0.40458215 0.10684279 0.83641538 0.89394854 0.32086358</w:t>
+      </w:r>
+      <w:r>
+        <w:br/>
+      </w:r>
+      <w:r>
+        <w:rPr>
+          <w:rStyle w:val="VerbatimChar"/>
+        </w:rPr>
+        <w:t xml:space="preserve">##  [85] 0.55547881 0.94821363 0.39274938 0.69946922 0.79775636 0.06487385</w:t>
+      </w:r>
+      <w:r>
+        <w:br/>
+      </w:r>
+      <w:r>
+        <w:rPr>
+          <w:rStyle w:val="VerbatimChar"/>
+        </w:rPr>
+        <w:t xml:space="preserve">##  [91] 0.13718645 0.38519264 0.15347337 0.25689501 0.94313642 0.38794107</w:t>
+      </w:r>
+      <w:r>
+        <w:br/>
+      </w:r>
+      <w:r>
+        <w:rPr>
+          <w:rStyle w:val="VerbatimChar"/>
+        </w:rPr>
+        <w:t xml:space="preserve">##  [97] 0.02989153 0.06458581 0.99817671 0.13032593</w:t>
       </w:r>
     </w:p>
     <w:p>
@@ -1364,18 +1818,171 @@
         </w:pict>
       </w:r>
     </w:p>
+    <w:bookmarkEnd w:id="37"/>
+    <w:bookmarkEnd w:id="38"/>
+    <w:bookmarkStart w:id="39" w:name="caching"/>
+    <w:p>
+      <w:pPr>
+        <w:pStyle w:val="Heading1"/>
+      </w:pPr>
+      <w:r>
+        <w:t xml:space="preserve">Caching</w:t>
+      </w:r>
+    </w:p>
+    <w:p>
+      <w:pPr>
+        <w:pStyle w:val="SourceCode"/>
+      </w:pPr>
+      <w:r>
+        <w:rPr>
+          <w:rStyle w:val="VerbatimChar"/>
+        </w:rPr>
+        <w:t xml:space="preserve">## [1] 1.500091</w:t>
+      </w:r>
+    </w:p>
+    <w:p>
+      <w:pPr>
+        <w:pStyle w:val="SourceCode"/>
+      </w:pPr>
+      <w:r>
+        <w:rPr>
+          <w:rStyle w:val="VerbatimChar"/>
+        </w:rPr>
+        <w:t xml:space="preserve">## [1] 1.500091</w:t>
+      </w:r>
+    </w:p>
+    <w:bookmarkEnd w:id="39"/>
+    <w:bookmarkStart w:id="46" w:name="interactive-features-htmlwidgets"/>
+    <w:p>
+      <w:pPr>
+        <w:pStyle w:val="Heading1"/>
+      </w:pPr>
+      <w:r>
+        <w:t xml:space="preserve">Interactive features: htmlwidgets</w:t>
+      </w:r>
+    </w:p>
+    <w:bookmarkStart w:id="41" w:name="interactive-data-table"/>
     <w:p>
       <w:pPr>
         <w:pStyle w:val="Heading2"/>
       </w:pPr>
-      <w:bookmarkStart w:id="33" w:name="cache"/>
-      <w:r>
-        <w:rPr>
-          <w:rStyle w:val="VerbatimChar"/>
-        </w:rPr>
-        <w:t xml:space="preserve">cache</w:t>
-      </w:r>
-      <w:bookmarkEnd w:id="33"/>
+      <w:r>
+        <w:t xml:space="preserve">interactive data table</w:t>
+      </w:r>
+    </w:p>
+    <w:p>
+      <w:pPr>
+        <w:pStyle w:val="FirstParagraph"/>
+      </w:pPr>
+      <w:r>
+        <w:drawing>
+          <wp:inline>
+            <wp:extent cx="5334000" cy="6445250"/>
+            <wp:effectExtent b="0" l="0" r="0" t="0"/>
+            <wp:docPr descr="" title="" id="1" name="Picture"/>
+            <a:graphic>
+              <a:graphicData uri="http://schemas.openxmlformats.org/drawingml/2006/picture">
+                <pic:pic>
+                  <pic:nvPicPr>
+                    <pic:cNvPr descr="sample_rmd_files/figure-docx/unnamed-chunk-14-1.png" id="0" name="Picture"/>
+                    <pic:cNvPicPr>
+                      <a:picLocks noChangeArrowheads="1" noChangeAspect="1"/>
+                    </pic:cNvPicPr>
+                  </pic:nvPicPr>
+                  <pic:blipFill>
+                    <a:blip r:embed="rId40"/>
+                    <a:stretch>
+                      <a:fillRect/>
+                    </a:stretch>
+                  </pic:blipFill>
+                  <pic:spPr bwMode="auto">
+                    <a:xfrm>
+                      <a:off x="0" y="0"/>
+                      <a:ext cx="5334000" cy="6445250"/>
+                    </a:xfrm>
+                    <a:prstGeom prst="rect">
+                      <a:avLst/>
+                    </a:prstGeom>
+                    <a:noFill/>
+                    <a:ln w="9525">
+                      <a:noFill/>
+                      <a:headEnd/>
+                      <a:tailEnd/>
+                    </a:ln>
+                  </pic:spPr>
+                </pic:pic>
+              </a:graphicData>
+            </a:graphic>
+          </wp:inline>
+        </w:drawing>
+      </w:r>
+    </w:p>
+    <w:bookmarkEnd w:id="41"/>
+    <w:bookmarkStart w:id="43" w:name="interactive-time-series-data"/>
+    <w:p>
+      <w:pPr>
+        <w:pStyle w:val="Heading2"/>
+      </w:pPr>
+      <w:r>
+        <w:t xml:space="preserve">Interactive time-series data</w:t>
+      </w:r>
+    </w:p>
+    <w:p>
+      <w:pPr>
+        <w:pStyle w:val="FirstParagraph"/>
+      </w:pPr>
+      <w:r>
+        <w:drawing>
+          <wp:inline>
+            <wp:extent cx="5334000" cy="4267200"/>
+            <wp:effectExtent b="0" l="0" r="0" t="0"/>
+            <wp:docPr descr="" title="" id="1" name="Picture"/>
+            <a:graphic>
+              <a:graphicData uri="http://schemas.openxmlformats.org/drawingml/2006/picture">
+                <pic:pic>
+                  <pic:nvPicPr>
+                    <pic:cNvPr descr="sample_rmd_files/figure-docx/unnamed-chunk-15-1.png" id="0" name="Picture"/>
+                    <pic:cNvPicPr>
+                      <a:picLocks noChangeArrowheads="1" noChangeAspect="1"/>
+                    </pic:cNvPicPr>
+                  </pic:nvPicPr>
+                  <pic:blipFill>
+                    <a:blip r:embed="rId42"/>
+                    <a:stretch>
+                      <a:fillRect/>
+                    </a:stretch>
+                  </pic:blipFill>
+                  <pic:spPr bwMode="auto">
+                    <a:xfrm>
+                      <a:off x="0" y="0"/>
+                      <a:ext cx="5334000" cy="4267200"/>
+                    </a:xfrm>
+                    <a:prstGeom prst="rect">
+                      <a:avLst/>
+                    </a:prstGeom>
+                    <a:noFill/>
+                    <a:ln w="9525">
+                      <a:noFill/>
+                      <a:headEnd/>
+                      <a:tailEnd/>
+                    </a:ln>
+                  </pic:spPr>
+                </pic:pic>
+              </a:graphicData>
+            </a:graphic>
+          </wp:inline>
+        </w:drawing>
+      </w:r>
+    </w:p>
+    <w:bookmarkEnd w:id="43"/>
+    <w:bookmarkStart w:id="45" w:name="interactive-ggplot2-figures"/>
+    <w:p>
+      <w:pPr>
+        <w:pStyle w:val="Heading2"/>
+      </w:pPr>
+      <w:r>
+        <w:t xml:space="preserve">Interactive ggplot2 figures</w:t>
+      </w:r>
     </w:p>
     <w:p>
       <w:pPr>
@@ -1383,15 +1990,18 @@
       </w:pPr>
       <w:r>
         <w:rPr>
-          <w:rStyle w:val="KeywordTok"/>
-        </w:rPr>
-        <w:t xml:space="preserve">summary</w:t>
-      </w:r>
-      <w:r>
-        <w:rPr>
-          <w:rStyle w:val="NormalTok"/>
-        </w:rPr>
-        <w:t xml:space="preserve">(cars)</w:t>
+          <w:rStyle w:val="VerbatimChar"/>
+        </w:rPr>
+        <w:t xml:space="preserve">## </w:t>
+      </w:r>
+      <w:r>
+        <w:br/>
+      </w:r>
+      <w:r>
+        <w:rPr>
+          <w:rStyle w:val="VerbatimChar"/>
+        </w:rPr>
+        <w:t xml:space="preserve">## Attaching package: 'plotly'</w:t>
       </w:r>
     </w:p>
     <w:p>
@@ -1402,63 +2012,134 @@
         <w:rPr>
           <w:rStyle w:val="VerbatimChar"/>
         </w:rPr>
-        <w:t xml:space="preserve">##      speed           dist       </w:t>
-      </w:r>
-      <w:r>
-        <w:br w:type="textWrapping"/>
-      </w:r>
-      <w:r>
-        <w:rPr>
-          <w:rStyle w:val="VerbatimChar"/>
-        </w:rPr>
-        <w:t xml:space="preserve">##  Min.   : 4.0   Min.   :  2.00  </w:t>
-      </w:r>
-      <w:r>
-        <w:br w:type="textWrapping"/>
-      </w:r>
-      <w:r>
-        <w:rPr>
-          <w:rStyle w:val="VerbatimChar"/>
-        </w:rPr>
-        <w:t xml:space="preserve">##  1st Qu.:12.0   1st Qu.: 26.00  </w:t>
-      </w:r>
-      <w:r>
-        <w:br w:type="textWrapping"/>
-      </w:r>
-      <w:r>
-        <w:rPr>
-          <w:rStyle w:val="VerbatimChar"/>
-        </w:rPr>
-        <w:t xml:space="preserve">##  Median :15.0   Median : 36.00  </w:t>
-      </w:r>
-      <w:r>
-        <w:br w:type="textWrapping"/>
-      </w:r>
-      <w:r>
-        <w:rPr>
-          <w:rStyle w:val="VerbatimChar"/>
-        </w:rPr>
-        <w:t xml:space="preserve">##  Mean   :15.4   Mean   : 42.98  </w:t>
-      </w:r>
-      <w:r>
-        <w:br w:type="textWrapping"/>
-      </w:r>
-      <w:r>
-        <w:rPr>
-          <w:rStyle w:val="VerbatimChar"/>
-        </w:rPr>
-        <w:t xml:space="preserve">##  3rd Qu.:19.0   3rd Qu.: 56.00  </w:t>
-      </w:r>
-      <w:r>
-        <w:br w:type="textWrapping"/>
-      </w:r>
-      <w:r>
-        <w:rPr>
-          <w:rStyle w:val="VerbatimChar"/>
-        </w:rPr>
-        <w:t xml:space="preserve">##  Max.   :25.0   Max.   :120.00</w:t>
-      </w:r>
-    </w:p>
+        <w:t xml:space="preserve">## The following object is masked from 'package:ggplot2':</w:t>
+      </w:r>
+      <w:r>
+        <w:br/>
+      </w:r>
+      <w:r>
+        <w:rPr>
+          <w:rStyle w:val="VerbatimChar"/>
+        </w:rPr>
+        <w:t xml:space="preserve">## </w:t>
+      </w:r>
+      <w:r>
+        <w:br/>
+      </w:r>
+      <w:r>
+        <w:rPr>
+          <w:rStyle w:val="VerbatimChar"/>
+        </w:rPr>
+        <w:t xml:space="preserve">##     last_plot</w:t>
+      </w:r>
+    </w:p>
+    <w:p>
+      <w:pPr>
+        <w:pStyle w:val="SourceCode"/>
+      </w:pPr>
+      <w:r>
+        <w:rPr>
+          <w:rStyle w:val="VerbatimChar"/>
+        </w:rPr>
+        <w:t xml:space="preserve">## The following object is masked from 'package:stats':</w:t>
+      </w:r>
+      <w:r>
+        <w:br/>
+      </w:r>
+      <w:r>
+        <w:rPr>
+          <w:rStyle w:val="VerbatimChar"/>
+        </w:rPr>
+        <w:t xml:space="preserve">## </w:t>
+      </w:r>
+      <w:r>
+        <w:br/>
+      </w:r>
+      <w:r>
+        <w:rPr>
+          <w:rStyle w:val="VerbatimChar"/>
+        </w:rPr>
+        <w:t xml:space="preserve">##     filter</w:t>
+      </w:r>
+    </w:p>
+    <w:p>
+      <w:pPr>
+        <w:pStyle w:val="SourceCode"/>
+      </w:pPr>
+      <w:r>
+        <w:rPr>
+          <w:rStyle w:val="VerbatimChar"/>
+        </w:rPr>
+        <w:t xml:space="preserve">## The following object is masked from 'package:graphics':</w:t>
+      </w:r>
+      <w:r>
+        <w:br/>
+      </w:r>
+      <w:r>
+        <w:rPr>
+          <w:rStyle w:val="VerbatimChar"/>
+        </w:rPr>
+        <w:t xml:space="preserve">## </w:t>
+      </w:r>
+      <w:r>
+        <w:br/>
+      </w:r>
+      <w:r>
+        <w:rPr>
+          <w:rStyle w:val="VerbatimChar"/>
+        </w:rPr>
+        <w:t xml:space="preserve">##     layout</w:t>
+      </w:r>
+    </w:p>
+    <w:p>
+      <w:pPr>
+        <w:pStyle w:val="FirstParagraph"/>
+      </w:pPr>
+      <w:r>
+        <w:drawing>
+          <wp:inline>
+            <wp:extent cx="5334000" cy="4267200"/>
+            <wp:effectExtent b="0" l="0" r="0" t="0"/>
+            <wp:docPr descr="" title="" id="1" name="Picture"/>
+            <a:graphic>
+              <a:graphicData uri="http://schemas.openxmlformats.org/drawingml/2006/picture">
+                <pic:pic>
+                  <pic:nvPicPr>
+                    <pic:cNvPr descr="sample_rmd_files/figure-docx/unnamed-chunk-16-1.png" id="0" name="Picture"/>
+                    <pic:cNvPicPr>
+                      <a:picLocks noChangeArrowheads="1" noChangeAspect="1"/>
+                    </pic:cNvPicPr>
+                  </pic:nvPicPr>
+                  <pic:blipFill>
+                    <a:blip r:embed="rId44"/>
+                    <a:stretch>
+                      <a:fillRect/>
+                    </a:stretch>
+                  </pic:blipFill>
+                  <pic:spPr bwMode="auto">
+                    <a:xfrm>
+                      <a:off x="0" y="0"/>
+                      <a:ext cx="5334000" cy="4267200"/>
+                    </a:xfrm>
+                    <a:prstGeom prst="rect">
+                      <a:avLst/>
+                    </a:prstGeom>
+                    <a:noFill/>
+                    <a:ln w="9525">
+                      <a:noFill/>
+                      <a:headEnd/>
+                      <a:tailEnd/>
+                    </a:ln>
+                  </pic:spPr>
+                </pic:pic>
+              </a:graphicData>
+            </a:graphic>
+          </wp:inline>
+        </w:drawing>
+      </w:r>
+    </w:p>
+    <w:bookmarkEnd w:id="45"/>
+    <w:bookmarkEnd w:id="46"/>
     <w:sectPr/>
   </w:body>
 </w:document>
@@ -1490,17 +2171,14 @@
 <file path=word/numbering.xml><?xml version="1.0" encoding="utf-8"?>
 <w:numbering xmlns:w="http://schemas.openxmlformats.org/wordprocessingml/2006/main">
   <w:abstractNum w:abstractNumId="990">
-    <w:nsid w:val="170cd2de"/>
+    <w:nsid w:val="A990"/>
     <w:multiLevelType w:val="multilevel"/>
     <w:lvl w:ilvl="0">
       <w:numFmt w:val="bullet"/>
       <w:lvlText w:val=" "/>
       <w:lvlJc w:val="left"/>
       <w:pPr>
-        <w:tabs>
-          <w:tab w:val="num" w:pos="0"/>
-        </w:tabs>
-        <w:ind w:left="480" w:hanging="480"/>
+        <w:ind w:left="720" w:hanging="480"/>
       </w:pPr>
     </w:lvl>
     <w:lvl w:ilvl="1">
@@ -1508,10 +2186,7 @@
       <w:lvlText w:val=" "/>
       <w:lvlJc w:val="left"/>
       <w:pPr>
-        <w:tabs>
-          <w:tab w:val="num" w:pos="720"/>
-        </w:tabs>
-        <w:ind w:left="1200" w:hanging="480"/>
+        <w:ind w:left="1440" w:hanging="480"/>
       </w:pPr>
     </w:lvl>
     <w:lvl w:ilvl="2">
@@ -1519,10 +2194,7 @@
       <w:lvlText w:val=" "/>
       <w:lvlJc w:val="left"/>
       <w:pPr>
-        <w:tabs>
-          <w:tab w:val="num" w:pos="1440"/>
-        </w:tabs>
-        <w:ind w:left="1920" w:hanging="480"/>
+        <w:ind w:left="2160" w:hanging="480"/>
       </w:pPr>
     </w:lvl>
     <w:lvl w:ilvl="3">
@@ -1530,10 +2202,7 @@
       <w:lvlText w:val=" "/>
       <w:lvlJc w:val="left"/>
       <w:pPr>
-        <w:tabs>
-          <w:tab w:val="num" w:pos="2160"/>
-        </w:tabs>
-        <w:ind w:left="2640" w:hanging="480"/>
+        <w:ind w:left="2880" w:hanging="480"/>
       </w:pPr>
     </w:lvl>
     <w:lvl w:ilvl="4">
@@ -1541,10 +2210,7 @@
       <w:lvlText w:val=" "/>
       <w:lvlJc w:val="left"/>
       <w:pPr>
-        <w:tabs>
-          <w:tab w:val="num" w:pos="2880"/>
-        </w:tabs>
-        <w:ind w:left="3360" w:hanging="480"/>
+        <w:ind w:left="3600" w:hanging="480"/>
       </w:pPr>
     </w:lvl>
     <w:lvl w:ilvl="5">
@@ -1552,10 +2218,7 @@
       <w:lvlText w:val=" "/>
       <w:lvlJc w:val="left"/>
       <w:pPr>
-        <w:tabs>
-          <w:tab w:val="num" w:pos="3600"/>
-        </w:tabs>
-        <w:ind w:left="4080" w:hanging="480"/>
+        <w:ind w:left="4320" w:hanging="480"/>
       </w:pPr>
     </w:lvl>
     <w:lvl w:ilvl="6">
@@ -1563,10 +2226,7 @@
       <w:lvlText w:val=" "/>
       <w:lvlJc w:val="left"/>
       <w:pPr>
-        <w:tabs>
-          <w:tab w:val="num" w:pos="4320"/>
-        </w:tabs>
-        <w:ind w:left="4800" w:hanging="480"/>
+        <w:ind w:left="5040" w:hanging="480"/>
       </w:pPr>
     </w:lvl>
     <w:lvl w:ilvl="7">
@@ -1574,10 +2234,7 @@
       <w:lvlText w:val=" "/>
       <w:lvlJc w:val="left"/>
       <w:pPr>
-        <w:tabs>
-          <w:tab w:val="num" w:pos="5040"/>
-        </w:tabs>
-        <w:ind w:left="5520" w:hanging="480"/>
+        <w:ind w:left="5760" w:hanging="480"/>
       </w:pPr>
     </w:lvl>
     <w:lvl w:ilvl="8">
@@ -1585,121 +2242,91 @@
       <w:lvlText w:val=" "/>
       <w:lvlJc w:val="left"/>
       <w:pPr>
-        <w:tabs>
-          <w:tab w:val="num" w:pos="5760"/>
-        </w:tabs>
-        <w:ind w:left="6240" w:hanging="480"/>
+        <w:ind w:left="6480" w:hanging="480"/>
       </w:pPr>
     </w:lvl>
   </w:abstractNum>
-  <w:abstractNum w:abstractNumId="990">
-    <w:nsid w:val="2c1ae401"/>
+  <w:abstractNum w:abstractNumId="991">
+    <w:nsid w:val="A991"/>
     <w:multiLevelType w:val="multilevel"/>
     <w:lvl w:ilvl="0">
       <w:numFmt w:val="bullet"/>
-      <w:lvlText w:val=" "/>
+      <w:lvlText w:val="•"/>
       <w:lvlJc w:val="left"/>
       <w:pPr>
-        <w:tabs>
-          <w:tab w:val="num" w:pos="0"/>
-        </w:tabs>
-        <w:ind w:left="480" w:hanging="480"/>
+        <w:ind w:left="720" w:hanging="480"/>
       </w:pPr>
     </w:lvl>
     <w:lvl w:ilvl="1">
       <w:numFmt w:val="bullet"/>
-      <w:lvlText w:val=" "/>
+      <w:lvlText w:val="–"/>
       <w:lvlJc w:val="left"/>
       <w:pPr>
-        <w:tabs>
-          <w:tab w:val="num" w:pos="720"/>
-        </w:tabs>
-        <w:ind w:left="1200" w:hanging="480"/>
+        <w:ind w:left="1440" w:hanging="480"/>
       </w:pPr>
     </w:lvl>
     <w:lvl w:ilvl="2">
       <w:numFmt w:val="bullet"/>
-      <w:lvlText w:val=" "/>
+      <w:lvlText w:val="•"/>
       <w:lvlJc w:val="left"/>
       <w:pPr>
-        <w:tabs>
-          <w:tab w:val="num" w:pos="1440"/>
-        </w:tabs>
-        <w:ind w:left="1920" w:hanging="480"/>
+        <w:ind w:left="2160" w:hanging="480"/>
       </w:pPr>
     </w:lvl>
     <w:lvl w:ilvl="3">
       <w:numFmt w:val="bullet"/>
-      <w:lvlText w:val=" "/>
+      <w:lvlText w:val="–"/>
       <w:lvlJc w:val="left"/>
       <w:pPr>
-        <w:tabs>
-          <w:tab w:val="num" w:pos="2160"/>
-        </w:tabs>
-        <w:ind w:left="2640" w:hanging="480"/>
+        <w:ind w:left="2880" w:hanging="480"/>
       </w:pPr>
     </w:lvl>
     <w:lvl w:ilvl="4">
       <w:numFmt w:val="bullet"/>
-      <w:lvlText w:val=" "/>
+      <w:lvlText w:val="•"/>
       <w:lvlJc w:val="left"/>
       <w:pPr>
-        <w:tabs>
-          <w:tab w:val="num" w:pos="2880"/>
-        </w:tabs>
-        <w:ind w:left="3360" w:hanging="480"/>
+        <w:ind w:left="3600" w:hanging="480"/>
       </w:pPr>
     </w:lvl>
     <w:lvl w:ilvl="5">
       <w:numFmt w:val="bullet"/>
-      <w:lvlText w:val=" "/>
+      <w:lvlText w:val="–"/>
       <w:lvlJc w:val="left"/>
       <w:pPr>
-        <w:tabs>
-          <w:tab w:val="num" w:pos="3600"/>
-        </w:tabs>
-        <w:ind w:left="4080" w:hanging="480"/>
+        <w:ind w:left="4320" w:hanging="480"/>
       </w:pPr>
     </w:lvl>
     <w:lvl w:ilvl="6">
       <w:numFmt w:val="bullet"/>
-      <w:lvlText w:val=" "/>
+      <w:lvlText w:val="•"/>
       <w:lvlJc w:val="left"/>
       <w:pPr>
-        <w:tabs>
-          <w:tab w:val="num" w:pos="4320"/>
-        </w:tabs>
-        <w:ind w:left="4800" w:hanging="480"/>
+        <w:ind w:left="5040" w:hanging="480"/>
       </w:pPr>
     </w:lvl>
     <w:lvl w:ilvl="7">
       <w:numFmt w:val="bullet"/>
-      <w:lvlText w:val=" "/>
+      <w:lvlText w:val="–"/>
       <w:lvlJc w:val="left"/>
       <w:pPr>
-        <w:tabs>
-          <w:tab w:val="num" w:pos="5040"/>
-        </w:tabs>
-        <w:ind w:left="5520" w:hanging="480"/>
+        <w:ind w:left="5760" w:hanging="480"/>
       </w:pPr>
     </w:lvl>
     <w:lvl w:ilvl="8">
       <w:numFmt w:val="bullet"/>
-      <w:lvlText w:val=" "/>
+      <w:lvlText w:val="•"/>
       <w:lvlJc w:val="left"/>
       <w:pPr>
-        <w:tabs>
-          <w:tab w:val="num" w:pos="5760"/>
-        </w:tabs>
-        <w:ind w:left="6240" w:hanging="480"/>
+        <w:ind w:left="6480" w:hanging="480"/>
       </w:pPr>
     </w:lvl>
   </w:abstractNum>
   <w:num w:numId="1000">
     <w:abstractNumId w:val="990"/>
   </w:num>
-  <w:num w:numId="1000">
-    <w:abstractNumId w:val="990"/>
+  <w:num w:numId="1001">
+    <w:abstractNumId w:val="991"/>
   </w:num>
 </w:numbering>
 </file>
@@ -1709,10 +2336,10 @@
   <w:docDefaults>
     <w:rPrDefault>
       <w:rPr>
-        <w:rFonts w:asciiTheme="minorHAnsi" w:eastAsiaTheme="minorHAnsi" w:hAnsiTheme="minorHAnsi" w:cstheme="minorBidi"/>
+        <w:rFonts w:asciiTheme="minorHAnsi" w:cstheme="minorBidi" w:eastAsiaTheme="minorHAnsi" w:hAnsiTheme="minorHAnsi"/>
         <w:sz w:val="24"/>
         <w:szCs w:val="24"/>
-        <w:lang w:val="en-US" w:eastAsia="en-US" w:bidi="ar-SA"/>
+        <w:lang w:bidi="ar-SA" w:eastAsia="en-US" w:val="en-US"/>
       </w:rPr>
     </w:rPrDefault>
     <w:pPrDefault>
@@ -1721,35 +2348,35 @@
       </w:pPr>
     </w:pPrDefault>
   </w:docDefaults>
-  <w:latentStyles w:defLockedState="0" w:defUIPriority="0" w:defSemiHidden="0" w:defUnhideWhenUsed="0" w:defQFormat="0" w:count="276"/>
-  <w:style w:type="paragraph" w:default="1" w:styleId="Normal">
+  <w:latentStyles w:count="276" w:defLockedState="0" w:defQFormat="0" w:defSemiHidden="0" w:defUIPriority="0" w:defUnhideWhenUsed="0"/>
+  <w:style w:default="1" w:styleId="Normal" w:type="paragraph">
     <w:name w:val="Normal"/>
     <w:qFormat/>
   </w:style>
-  <w:style w:type="paragraph" w:styleId="BodyText">
+  <w:style w:styleId="BodyText" w:type="paragraph">
     <w:name w:val="Body Text"/>
     <w:basedOn w:val="Normal"/>
     <w:link w:val="BodyTextChar"/>
     <w:pPr>
-      <w:spacing w:before="180" w:after="180"/>
+      <w:spacing w:after="180" w:before="180"/>
     </w:pPr>
     <w:qFormat/>
   </w:style>
-  <w:style w:type="paragraph" w:customStyle="1" w:styleId="FirstParagraph">
+  <w:style w:customStyle="1" w:styleId="FirstParagraph" w:type="paragraph">
     <w:name w:val="First Paragraph"/>
     <w:basedOn w:val="BodyText"/>
     <w:next w:val="BodyText"/>
     <w:qFormat/>
   </w:style>
-  <w:style w:type="paragraph" w:customStyle="1" w:styleId="Compact">
+  <w:style w:customStyle="1" w:styleId="Compact" w:type="paragraph">
     <w:name w:val="Compact"/>
     <w:basedOn w:val="BodyText"/>
     <w:qFormat/>
     <w:pPr>
-      <w:spacing w:before="36" w:after="36"/>
+      <w:spacing w:after="36" w:before="36"/>
     </w:pPr>
   </w:style>
-  <w:style w:type="paragraph" w:styleId="Title">
+  <w:style w:styleId="Title" w:type="paragraph">
     <w:name w:val="Title"/>
     <w:basedOn w:val="Normal"/>
     <w:next w:val="BodyText"/>
@@ -1757,19 +2384,19 @@
     <w:pPr>
       <w:keepNext/>
       <w:keepLines/>
-      <w:spacing w:before="480" w:after="240"/>
+      <w:spacing w:after="240" w:before="480"/>
       <w:jc w:val="center"/>
     </w:pPr>
     <w:rPr>
-      <w:rFonts w:asciiTheme="majorHAnsi" w:eastAsiaTheme="majorEastAsia" w:hAnsiTheme="majorHAnsi" w:cstheme="majorBidi"/>
+      <w:rFonts w:asciiTheme="majorHAnsi" w:cstheme="majorBidi" w:eastAsiaTheme="majorEastAsia" w:hAnsiTheme="majorHAnsi"/>
       <w:b/>
       <w:bCs/>
-      <w:color w:val="345A8A" w:themeColor="accent1" w:themeShade="B5"/>
+      <w:color w:themeColor="accent1" w:themeShade="B5" w:val="345A8A"/>
       <w:sz w:val="36"/>
       <w:szCs w:val="36"/>
     </w:rPr>
   </w:style>
-  <w:style w:type="paragraph" w:styleId="Subtitle">
+  <w:style w:styleId="Subtitle" w:type="paragraph">
     <w:name w:val="Subtitle"/>
     <w:basedOn w:val="Title"/>
     <w:next w:val="BodyText"/>
@@ -1777,7 +2404,7 @@
     <w:pPr>
       <w:keepNext/>
       <w:keepLines/>
-      <w:spacing w:before="240" w:after="240"/>
+      <w:spacing w:after="240" w:before="240"/>
       <w:jc w:val="center"/>
     </w:pPr>
     <w:rPr>
@@ -1785,7 +2412,7 @@
       <w:szCs w:val="30"/>
     </w:rPr>
   </w:style>
-  <w:style w:type="paragraph" w:customStyle="1" w:styleId="Author">
+  <w:style w:customStyle="1" w:styleId="Author" w:type="paragraph">
     <w:name w:val="Author"/>
     <w:next w:val="BodyText"/>
     <w:qFormat/>
@@ -1795,7 +2422,7 @@
       <w:jc w:val="center"/>
     </w:pPr>
   </w:style>
-  <w:style w:type="paragraph" w:styleId="Date">
+  <w:style w:styleId="Date" w:type="paragraph">
     <w:name w:val="Date"/>
     <w:next w:val="BodyText"/>
     <w:qFormat/>
@@ -1805,7 +2432,7 @@
       <w:jc w:val="center"/>
     </w:pPr>
   </w:style>
-  <w:style w:type="paragraph" w:customStyle="1" w:styleId="Abstract">
+  <w:style w:customStyle="1" w:styleId="Abstract" w:type="paragraph">
     <w:name w:val="Abstract"/>
     <w:basedOn w:val="Normal"/>
     <w:next w:val="BodyText"/>
@@ -1813,14 +2440,14 @@
     <w:pPr>
       <w:keepNext/>
       <w:keepLines/>
-      <w:spacing w:before="300" w:after="300"/>
+      <w:spacing w:after="300" w:before="300"/>
     </w:pPr>
     <w:rPr>
       <w:sz w:val="20"/>
       <w:szCs w:val="20"/>
     </w:rPr>
   </w:style>
-  <w:style w:type="paragraph" w:styleId="Bibliography">
+  <w:style w:styleId="Bibliography" w:type="paragraph">
     <w:name w:val="Bibliography"/>
     <w:basedOn w:val="Normal"/>
     <w:next w:val="Bibliography"/>
@@ -1828,7 +2455,7 @@
     <w:pPr/>
     <w:rPr/>
   </w:style>
-  <w:style w:type="paragraph" w:styleId="Heading1">
+  <w:style w:styleId="Heading1" w:type="paragraph">
     <w:name w:val="Heading 1"/>
     <w:basedOn w:val="Normal"/>
     <w:next w:val="BodyText"/>
@@ -1837,19 +2464,19 @@
     <w:pPr>
       <w:keepNext/>
       <w:keepLines/>
-      <w:spacing w:before="480" w:after="0"/>
+      <w:spacing w:after="0" w:before="480"/>
       <w:outlineLvl w:val="0"/>
     </w:pPr>
     <w:rPr>
-      <w:rFonts w:asciiTheme="majorHAnsi" w:eastAsiaTheme="majorEastAsia" w:hAnsiTheme="majorHAnsi" w:cstheme="majorBidi"/>
+      <w:rFonts w:asciiTheme="majorHAnsi" w:cstheme="majorBidi" w:eastAsiaTheme="majorEastAsia" w:hAnsiTheme="majorHAnsi"/>
       <w:b/>
       <w:bCs/>
-      <w:color w:val="345A8A" w:themeColor="accent1" w:themeShade="B5"/>
+      <w:color w:themeColor="accent1" w:val="4F81BD"/>
       <w:sz w:val="32"/>
       <w:szCs w:val="32"/>
     </w:rPr>
   </w:style>
-  <w:style w:type="paragraph" w:styleId="Heading2">
+  <w:style w:styleId="Heading2" w:type="paragraph">
     <w:name w:val="Heading 2"/>
     <w:basedOn w:val="Normal"/>
     <w:next w:val="BodyText"/>
@@ -1859,19 +2486,19 @@
     <w:pPr>
       <w:keepNext/>
       <w:keepLines/>
-      <w:spacing w:before="200" w:after="0"/>
+      <w:spacing w:after="0" w:before="200"/>
       <w:outlineLvl w:val="1"/>
     </w:pPr>
     <w:rPr>
-      <w:rFonts w:asciiTheme="majorHAnsi" w:eastAsiaTheme="majorEastAsia" w:hAnsiTheme="majorHAnsi" w:cstheme="majorBidi"/>
+      <w:rFonts w:asciiTheme="majorHAnsi" w:cstheme="majorBidi" w:eastAsiaTheme="majorEastAsia" w:hAnsiTheme="majorHAnsi"/>
       <w:b/>
       <w:bCs/>
-      <w:color w:val="4F81BD" w:themeColor="accent1"/>
-      <w:sz w:val="32"/>
-      <w:szCs w:val="32"/>
-    </w:rPr>
-  </w:style>
-  <w:style w:type="paragraph" w:styleId="Heading3">
+      <w:color w:themeColor="accent1" w:val="4F81BD"/>
+      <w:sz w:val="28"/>
+      <w:szCs w:val="28"/>
+    </w:rPr>
+  </w:style>
+  <w:style w:styleId="Heading3" w:type="paragraph">
     <w:name w:val="Heading 3"/>
     <w:basedOn w:val="Normal"/>
     <w:next w:val="BodyText"/>
@@ -1881,19 +2508,19 @@
     <w:pPr>
       <w:keepNext/>
       <w:keepLines/>
-      <w:spacing w:before="200" w:after="0"/>
+      <w:spacing w:after="0" w:before="200"/>
       <w:outlineLvl w:val="2"/>
     </w:pPr>
     <w:rPr>
-      <w:rFonts w:asciiTheme="majorHAnsi" w:eastAsiaTheme="majorEastAsia" w:hAnsiTheme="majorHAnsi" w:cstheme="majorBidi"/>
+      <w:rFonts w:asciiTheme="majorHAnsi" w:cstheme="majorBidi" w:eastAsiaTheme="majorEastAsia" w:hAnsiTheme="majorHAnsi"/>
       <w:b/>
       <w:bCs/>
-      <w:color w:val="4F81BD" w:themeColor="accent1"/>
-      <w:sz w:val="28"/>
-      <w:szCs w:val="28"/>
-    </w:rPr>
-  </w:style>
-  <w:style w:type="paragraph" w:styleId="Heading4">
+      <w:color w:themeColor="accent1" w:val="4F81BD"/>
+      <w:sz w:val="24"/>
+      <w:szCs w:val="24"/>
+    </w:rPr>
+  </w:style>
+  <w:style w:styleId="Heading4" w:type="paragraph">
     <w:name w:val="Heading 4"/>
     <w:basedOn w:val="Normal"/>
     <w:next w:val="BodyText"/>
@@ -1903,19 +2530,19 @@
     <w:pPr>
       <w:keepNext/>
       <w:keepLines/>
-      <w:spacing w:before="200" w:after="0"/>
+      <w:spacing w:after="0" w:before="200"/>
       <w:outlineLvl w:val="3"/>
     </w:pPr>
     <w:rPr>
-      <w:rFonts w:asciiTheme="majorHAnsi" w:eastAsiaTheme="majorEastAsia" w:hAnsiTheme="majorHAnsi" w:cstheme="majorBidi"/>
-      <w:b/>
+      <w:rFonts w:asciiTheme="majorHAnsi" w:cstheme="majorBidi" w:eastAsiaTheme="majorEastAsia" w:hAnsiTheme="majorHAnsi"/>
+      <w:i/>
       <w:bCs/>
-      <w:color w:val="4F81BD" w:themeColor="accent1"/>
+      <w:color w:themeColor="accent1" w:val="4F81BD"/>
       <w:sz w:val="24"/>
       <w:szCs w:val="24"/>
     </w:rPr>
   </w:style>
-  <w:style w:type="paragraph" w:styleId="Heading5">
+  <w:style w:styleId="Heading5" w:type="paragraph">
     <w:name w:val="Heading 5"/>
     <w:basedOn w:val="Normal"/>
     <w:next w:val="BodyText"/>
@@ -1925,19 +2552,18 @@
     <w:pPr>
       <w:keepNext/>
       <w:keepLines/>
-      <w:spacing w:before="200" w:after="0"/>
+      <w:spacing w:after="0" w:before="200"/>
       <w:outlineLvl w:val="4"/>
     </w:pPr>
     <w:rPr>
-      <w:rFonts w:asciiTheme="majorHAnsi" w:eastAsiaTheme="majorEastAsia" w:hAnsiTheme="majorHAnsi" w:cstheme="majorBidi"/>
-      <w:i/>
+      <w:rFonts w:asciiTheme="majorHAnsi" w:cstheme="majorBidi" w:eastAsiaTheme="majorEastAsia" w:hAnsiTheme="majorHAnsi"/>
       <w:iCs/>
-      <w:color w:val="4F81BD" w:themeColor="accent1"/>
+      <w:color w:themeColor="accent1" w:val="4F81BD"/>
       <w:sz w:val="24"/>
       <w:szCs w:val="24"/>
     </w:rPr>
   </w:style>
-  <w:style w:type="paragraph" w:styleId="Heading6">
+  <w:style w:styleId="Heading6" w:type="paragraph">
     <w:name w:val="Heading 6"/>
     <w:basedOn w:val="Normal"/>
     <w:next w:val="BodyText"/>
@@ -1947,17 +2573,17 @@
     <w:pPr>
       <w:keepNext/>
       <w:keepLines/>
-      <w:spacing w:before="200" w:after="0"/>
+      <w:spacing w:after="0" w:before="200"/>
       <w:outlineLvl w:val="5"/>
     </w:pPr>
     <w:rPr>
-      <w:rFonts w:asciiTheme="majorHAnsi" w:eastAsiaTheme="majorEastAsia" w:hAnsiTheme="majorHAnsi" w:cstheme="majorBidi"/>
-      <w:color w:val="4F81BD" w:themeColor="accent1"/>
+      <w:rFonts w:asciiTheme="majorHAnsi" w:cstheme="majorBidi" w:eastAsiaTheme="majorEastAsia" w:hAnsiTheme="majorHAnsi"/>
+      <w:color w:themeColor="accent1" w:val="4F81BD"/>
       <w:sz w:val="24"/>
       <w:szCs w:val="24"/>
     </w:rPr>
   </w:style>
-  <w:style w:type="paragraph" w:styleId="Heading7">
+  <w:style w:styleId="Heading7" w:type="paragraph">
     <w:name w:val="Heading 7"/>
     <w:basedOn w:val="Normal"/>
     <w:next w:val="BodyText"/>
@@ -1967,17 +2593,17 @@
     <w:pPr>
       <w:keepNext/>
       <w:keepLines/>
-      <w:spacing w:before="200" w:after="0"/>
+      <w:spacing w:after="0" w:before="200"/>
       <w:outlineLvl w:val="6"/>
     </w:pPr>
     <w:rPr>
-      <w:rFonts w:asciiTheme="majorHAnsi" w:eastAsiaTheme="majorEastAsia" w:hAnsiTheme="majorHAnsi" w:cstheme="majorBidi"/>
-      <w:color w:val="4F81BD" w:themeColor="accent1"/>
+      <w:rFonts w:asciiTheme="majorHAnsi" w:cstheme="majorBidi" w:eastAsiaTheme="majorEastAsia" w:hAnsiTheme="majorHAnsi"/>
+      <w:color w:themeColor="accent1" w:val="4F81BD"/>
       <w:sz w:val="24"/>
       <w:szCs w:val="24"/>
     </w:rPr>
   </w:style>
-  <w:style w:type="paragraph" w:styleId="Heading8">
+  <w:style w:styleId="Heading8" w:type="paragraph">
     <w:name w:val="Heading 8"/>
     <w:basedOn w:val="Normal"/>
     <w:next w:val="BodyText"/>
@@ -1987,17 +2613,17 @@
     <w:pPr>
       <w:keepNext/>
       <w:keepLines/>
-      <w:spacing w:before="200" w:after="0"/>
+      <w:spacing w:after="0" w:before="200"/>
       <w:outlineLvl w:val="7"/>
     </w:pPr>
     <w:rPr>
-      <w:rFonts w:asciiTheme="majorHAnsi" w:eastAsiaTheme="majorEastAsia" w:hAnsiTheme="majorHAnsi" w:cstheme="majorBidi"/>
-      <w:color w:val="4F81BD" w:themeColor="accent1"/>
+      <w:rFonts w:asciiTheme="majorHAnsi" w:cstheme="majorBidi" w:eastAsiaTheme="majorEastAsia" w:hAnsiTheme="majorHAnsi"/>
+      <w:color w:themeColor="accent1" w:val="4F81BD"/>
       <w:sz w:val="24"/>
       <w:szCs w:val="24"/>
     </w:rPr>
   </w:style>
-  <w:style w:type="paragraph" w:styleId="Heading9">
+  <w:style w:styleId="Heading9" w:type="paragraph">
     <w:name w:val="Heading 9"/>
     <w:basedOn w:val="Normal"/>
     <w:next w:val="BodyText"/>
@@ -2007,17 +2633,17 @@
     <w:pPr>
       <w:keepNext/>
       <w:keepLines/>
-      <w:spacing w:before="200" w:after="0"/>
+      <w:spacing w:after="0" w:before="200"/>
       <w:outlineLvl w:val="8"/>
     </w:pPr>
     <w:rPr>
-      <w:rFonts w:asciiTheme="majorHAnsi" w:eastAsiaTheme="majorEastAsia" w:hAnsiTheme="majorHAnsi" w:cstheme="majorBidi"/>
-      <w:color w:val="4F81BD" w:themeColor="accent1"/>
+      <w:rFonts w:asciiTheme="majorHAnsi" w:cstheme="majorBidi" w:eastAsiaTheme="majorEastAsia" w:hAnsiTheme="majorHAnsi"/>
+      <w:color w:themeColor="accent1" w:val="4F81BD"/>
       <w:sz w:val="24"/>
       <w:szCs w:val="24"/>
     </w:rPr>
   </w:style>
-  <w:style w:type="paragraph" w:styleId="BlockText">
+  <w:style w:styleId="BlockText" w:type="paragraph">
     <w:name w:val="Block Text"/>
     <w:basedOn w:val="BodyText"/>
     <w:next w:val="BodyText"/>
@@ -2025,17 +2651,11 @@
     <w:unhideWhenUsed/>
     <w:qFormat/>
     <w:pPr>
-      <w:spacing w:before="100" w:after="100"/>
-      <w:ind w:firstLine="0"/>
+      <w:spacing w:after="100" w:before="100"/>
+      <w:ind w:firstLine="0" w:left="480" w:right="480"/>
     </w:pPr>
-    <w:rPr>
-      <w:rFonts w:asciiTheme="majorHAnsi" w:eastAsiaTheme="majorEastAsia" w:hAnsiTheme="majorHAnsi" w:cstheme="majorBidi"/>
-      <w:bCs/>
-      <w:sz w:val="20"/>
-      <w:szCs w:val="20"/>
-    </w:rPr>
-  </w:style>
-  <w:style w:type="paragraph" w:styleId="FootnoteText">
+  </w:style>
+  <w:style w:styleId="FootnoteText" w:type="paragraph">
     <w:name w:val="Footnote Text"/>
     <w:basedOn w:val="Normal"/>
     <w:next w:val="FootnoteText"/>
@@ -2043,28 +2663,43 @@
     <w:unhideWhenUsed/>
     <w:qFormat/>
   </w:style>
-  <w:style w:type="character" w:default="1" w:styleId="DefaultParagraphFont">
+  <w:style w:default="1" w:styleId="DefaultParagraphFont" w:type="character">
     <w:name w:val="Default Paragraph Font"/>
     <w:semiHidden/>
     <w:unhideWhenUsed/>
   </w:style>
-  <w:style w:type="table" w:default="1" w:styleId="Table">
+  <w:style w:default="1" w:styleId="Table" w:type="table">
     <w:name w:val="Table"/>
     <w:basedOn w:val="TableNormal"/>
     <w:semiHidden/>
     <w:unhideWhenUsed/>
     <w:qFormat/>
     <w:tblPr>
-      <w:tblInd w:w="0" w:type="dxa"/>
+      <w:tblInd w:type="dxa" w:w="0"/>
       <w:tblCellMar>
-        <w:top w:w="0" w:type="dxa"/>
-        <w:left w:w="108" w:type="dxa"/>
-        <w:bottom w:w="0" w:type="dxa"/>
-        <w:right w:w="108" w:type="dxa"/>
+        <w:top w:type="dxa" w:w="0"/>
+        <w:left w:type="dxa" w:w="108"/>
+        <w:bottom w:type="dxa" w:w="0"/>
+        <w:right w:type="dxa" w:w="108"/>
       </w:tblCellMar>
     </w:tblPr>
-  </w:style>
-  <w:style w:type="paragraph" w:customStyle="1" w:styleId="DefinitionTerm">
+    <w:tblStylePr w:type="firstRow">
+      <w:tblPr>
+        <w:jc w:val="left"/>
+        <w:tblInd w:type="dxa" w:w="0"/>
+      </w:tblPr>
+      <w:trPr>
+        <w:jc w:val="left"/>
+      </w:trPr>
+      <w:tcPr>
+        <w:vAlign w:val="bottom"/>
+        <w:tcBorders>
+          <w:bottom w:val="single"/>
+        </w:tcBorders>
+      </w:tcPr>
+    </w:tblStylePr>
+  </w:style>
+  <w:style w:customStyle="1" w:styleId="DefinitionTerm" w:type="paragraph">
     <w:name w:val="Definition Term"/>
     <w:basedOn w:val="Normal"/>
     <w:next w:val="Definition"/>
@@ -2077,49 +2712,49 @@
       <w:b/>
     </w:rPr>
   </w:style>
-  <w:style w:type="paragraph" w:customStyle="1" w:styleId="Definition">
+  <w:style w:customStyle="1" w:styleId="Definition" w:type="paragraph">
     <w:name w:val="Definition"/>
     <w:basedOn w:val="Normal"/>
   </w:style>
-  <w:style w:type="paragraph" w:styleId="Caption">
+  <w:style w:styleId="Caption" w:type="paragraph">
     <w:name w:val="Caption"/>
     <w:basedOn w:val="Normal"/>
     <w:link w:val="BodyTextChar"/>
     <w:pPr>
-      <w:spacing w:before="0" w:after="120"/>
+      <w:spacing w:after="120" w:before="0"/>
     </w:pPr>
     <w:rPr>
       <w:i/>
     </w:rPr>
   </w:style>
-  <w:style w:type="paragraph" w:customStyle="1" w:styleId="TableCaption">
+  <w:style w:customStyle="1" w:styleId="TableCaption" w:type="paragraph">
     <w:name w:val="Table Caption"/>
     <w:basedOn w:val="Caption"/>
     <w:pPr>
       <w:keepNext/>
     </w:pPr>
   </w:style>
-  <w:style w:type="paragraph" w:customStyle="1" w:styleId="ImageCaption">
+  <w:style w:customStyle="1" w:styleId="ImageCaption" w:type="paragraph">
     <w:name w:val="Image Caption"/>
     <w:basedOn w:val="Caption"/>
   </w:style>
-  <w:style w:type="paragraph" w:customStyle="1" w:styleId="Figure">
+  <w:style w:customStyle="1" w:styleId="Figure" w:type="paragraph">
     <w:name w:val="Figure"/>
     <w:basedOn w:val="Normal"/>
   </w:style>
-  <w:style w:type="paragraph" w:customStyle="1" w:styleId="CaptionedFigure">
+  <w:style w:customStyle="1" w:styleId="CaptionedFigure" w:type="paragraph">
     <w:name w:val="Captioned Figure"/>
     <w:basedOn w:val="Figure"/>
     <w:pPr>
       <w:keepNext/>
     </w:pPr>
   </w:style>
-  <w:style w:type="character" w:customStyle="1" w:styleId="BodyTextChar">
+  <w:style w:customStyle="1" w:styleId="BodyTextChar" w:type="character">
     <w:name w:val="Body Text Char"/>
     <w:basedOn w:val="DefaultParagraphFont"/>
     <w:link w:val="BodyText"/>
   </w:style>
-  <w:style w:type="character" w:customStyle="1" w:styleId="VerbatimChar">
+  <w:style w:customStyle="1" w:styleId="VerbatimChar" w:type="character">
     <w:name w:val="Verbatim Char"/>
     <w:basedOn w:val="BodyTextChar"/>
     <w:rPr>
@@ -2127,21 +2762,25 @@
       <w:sz w:val="22"/>
     </w:rPr>
   </w:style>
-  <w:style w:type="character" w:styleId="FootnoteReference">
+  <w:style w:customStyle="1" w:styleId="SectionNumber" w:type="character">
+    <w:name w:val="Section Number"/>
+    <w:basedOn w:val="BodyTextChar"/>
+  </w:style>
+  <w:style w:styleId="FootnoteReference" w:type="character">
     <w:name w:val="Footnote Reference"/>
     <w:basedOn w:val="BodyTextChar"/>
     <w:rPr>
       <w:vertAlign w:val="superscript"/>
     </w:rPr>
   </w:style>
-  <w:style w:type="character" w:styleId="Hyperlink">
+  <w:style w:styleId="Hyperlink" w:type="character">
     <w:name w:val="Hyperlink"/>
     <w:basedOn w:val="BodyTextChar"/>
     <w:rPr>
-      <w:color w:val="4F81BD" w:themeColor="accent1"/>
-    </w:rPr>
-  </w:style>
-  <w:style w:type="paragraph" w:styleId="TOCHeading">
+      <w:color w:themeColor="accent1" w:val="4F81BD"/>
+    </w:rPr>
+  </w:style>
+  <w:style w:styleId="TOCHeading" w:type="paragraph">
     <w:name w:val="TOC Heading"/>
     <w:basedOn w:val="Heading1"/>
     <w:next w:val="BodyText"/>
@@ -2153,10 +2792,10 @@
       <w:outlineLvl w:val="9"/>
     </w:pPr>
     <w:rPr>
-      <w:rFonts w:asciiTheme="majorHAnsi" w:eastAsiaTheme="majorEastAsia" w:hAnsiTheme="majorHAnsi" w:cstheme="majorBidi"/>
+      <w:rFonts w:asciiTheme="majorHAnsi" w:cstheme="majorBidi" w:eastAsiaTheme="majorEastAsia" w:hAnsiTheme="majorHAnsi"/>
       <w:b w:val="0"/>
       <w:bCs w:val="0"/>
-      <w:color w:val="365F91" w:themeColor="accent1" w:themeShade="BF"/>
+      <w:color w:themeColor="accent1" w:themeShade="BF" w:val="365F91"/>
     </w:rPr>
   </w:style>
   <w:style w:type="paragraph" w:customStyle="1" w:styleId="SourceCode">
